--- a/8_Manuali/Manuale Word Cloud.docx
+++ b/8_Manuali/Manuale Word Cloud.docx
@@ -63,17 +63,376 @@
       </w:pPr>
       <w:r>
         <w:lastRenderedPageBreak/>
-        <w:t>Manuale di funzion</w:t>
+        <w:t>Manuale di funzionamento</w:t>
       </w:r>
-      <w:bookmarkStart w:id="0" w:name="_GoBack"/>
-      <w:bookmarkEnd w:id="0"/>
+    </w:p>
+    <w:p>
+      <w:pPr>
+        <w:rPr>
+          <w:lang w:eastAsia="en-US"/>
+        </w:rPr>
+      </w:pPr>
+    </w:p>
+    <w:p>
+      <w:pPr>
+        <w:pStyle w:val="Paragrafoelenco"/>
+        <w:numPr>
+          <w:ilvl w:val="0"/>
+          <w:numId w:val="43"/>
+        </w:numPr>
+        <w:rPr>
+          <w:lang w:eastAsia="en-US"/>
+        </w:rPr>
+      </w:pPr>
       <w:r>
-        <w:t>amento</w:t>
+        <w:rPr>
+          <w:lang w:eastAsia="en-US"/>
+        </w:rPr>
+        <w:t xml:space="preserve">Scegliere il tipo di input tramite </w:t>
+      </w:r>
+      <w:proofErr w:type="spellStart"/>
+      <w:r>
+        <w:rPr>
+          <w:lang w:eastAsia="en-US"/>
+        </w:rPr>
+        <w:t>dropdown</w:t>
+      </w:r>
+      <w:proofErr w:type="spellEnd"/>
+      <w:r>
+        <w:rPr>
+          <w:lang w:eastAsia="en-US"/>
+        </w:rPr>
+        <w:t>, riempire il campo di testo in base ai criteri dell’input scelto, una volta stabilito premere</w:t>
+      </w:r>
+    </w:p>
+    <w:p>
+      <w:pPr>
+        <w:pStyle w:val="Paragrafoelenco"/>
+        <w:numPr>
+          <w:ilvl w:val="1"/>
+          <w:numId w:val="43"/>
+        </w:numPr>
+        <w:rPr>
+          <w:lang w:eastAsia="en-US"/>
+        </w:rPr>
+      </w:pPr>
+      <w:r>
+        <w:rPr>
+          <w:lang w:eastAsia="en-US"/>
+        </w:rPr>
+        <w:t>Percorso file</w:t>
+      </w:r>
+    </w:p>
+    <w:p>
+      <w:pPr>
+        <w:pStyle w:val="Paragrafoelenco"/>
+        <w:numPr>
+          <w:ilvl w:val="1"/>
+          <w:numId w:val="43"/>
+        </w:numPr>
+        <w:rPr>
+          <w:lang w:eastAsia="en-US"/>
+        </w:rPr>
+      </w:pPr>
+      <w:r>
+        <w:rPr>
+          <w:lang w:eastAsia="en-US"/>
+        </w:rPr>
+        <w:t>Testo scritto a mano</w:t>
+      </w:r>
+    </w:p>
+    <w:p>
+      <w:pPr>
+        <w:pStyle w:val="Paragrafoelenco"/>
+        <w:numPr>
+          <w:ilvl w:val="1"/>
+          <w:numId w:val="43"/>
+        </w:numPr>
+        <w:rPr>
+          <w:lang w:eastAsia="en-US"/>
+        </w:rPr>
+      </w:pPr>
+      <w:r>
+        <w:rPr>
+          <w:lang w:eastAsia="en-US"/>
+        </w:rPr>
+        <w:t>URL</w:t>
+      </w:r>
+      <w:r>
+        <w:rPr>
+          <w:rStyle w:val="Rimandonotaapidipagina"/>
+          <w:lang w:eastAsia="en-US"/>
+        </w:rPr>
+        <w:footnoteReference w:id="1"/>
+      </w:r>
+      <w:r>
+        <w:rPr>
+          <w:lang w:eastAsia="en-US"/>
+        </w:rPr>
+        <w:t xml:space="preserve"> di un sito la quale prelevare il testo</w:t>
+      </w:r>
+    </w:p>
+    <w:p>
+      <w:pPr>
+        <w:pStyle w:val="Paragrafoelenco"/>
+        <w:numPr>
+          <w:ilvl w:val="0"/>
+          <w:numId w:val="43"/>
+        </w:numPr>
+        <w:rPr>
+          <w:lang w:eastAsia="en-US"/>
+        </w:rPr>
+      </w:pPr>
+      <w:r>
+        <w:rPr>
+          <w:lang w:eastAsia="en-US"/>
+        </w:rPr>
+        <w:t>È possibile scegliere le parole da non mostrare</w:t>
+      </w:r>
+      <w:r>
+        <w:rPr>
+          <w:lang w:eastAsia="en-US"/>
+        </w:rPr>
+        <w:t xml:space="preserve"> tramite elenco seguendo la nostra direttiva</w:t>
+      </w:r>
+      <w:r>
+        <w:rPr>
+          <w:rStyle w:val="Rimandonotaapidipagina"/>
+          <w:lang w:eastAsia="en-US"/>
+        </w:rPr>
+        <w:footnoteReference w:id="2"/>
+      </w:r>
+      <w:r>
+        <w:rPr>
+          <w:lang w:eastAsia="en-US"/>
+        </w:rPr>
+        <w:t xml:space="preserve"> dei separatori</w:t>
+      </w:r>
+    </w:p>
+    <w:p>
+      <w:pPr>
+        <w:pStyle w:val="Paragrafoelenco"/>
+        <w:numPr>
+          <w:ilvl w:val="0"/>
+          <w:numId w:val="43"/>
+        </w:numPr>
+        <w:rPr>
+          <w:lang w:eastAsia="en-US"/>
+        </w:rPr>
+      </w:pPr>
+      <w:r>
+        <w:rPr>
+          <w:lang w:eastAsia="en-US"/>
+        </w:rPr>
+        <w:t>È possibile scegliere le parole che devono comparire più grandi</w:t>
+      </w:r>
+      <w:r>
+        <w:rPr>
+          <w:lang w:eastAsia="en-US"/>
+        </w:rPr>
+        <w:t xml:space="preserve"> sempre sotto la nostra direttiva e tramite elenco</w:t>
+      </w:r>
+    </w:p>
+    <w:p>
+      <w:pPr>
+        <w:pStyle w:val="Paragrafoelenco"/>
+        <w:numPr>
+          <w:ilvl w:val="0"/>
+          <w:numId w:val="43"/>
+        </w:numPr>
+        <w:rPr>
+          <w:lang w:eastAsia="en-US"/>
+        </w:rPr>
+      </w:pPr>
+      <w:r>
+        <w:rPr>
+          <w:lang w:eastAsia="en-US"/>
+        </w:rPr>
+        <w:t xml:space="preserve">Tramite un </w:t>
+      </w:r>
+      <w:proofErr w:type="spellStart"/>
+      <w:r>
+        <w:rPr>
+          <w:lang w:eastAsia="en-US"/>
+        </w:rPr>
+        <w:t>dropdown</w:t>
+      </w:r>
+      <w:proofErr w:type="spellEnd"/>
+      <w:r>
+        <w:rPr>
+          <w:lang w:eastAsia="en-US"/>
+        </w:rPr>
+        <w:t xml:space="preserve"> è possibile scegliere un font tra quelli proposti</w:t>
+      </w:r>
+    </w:p>
+    <w:p>
+      <w:pPr>
+        <w:pStyle w:val="Paragrafoelenco"/>
+        <w:numPr>
+          <w:ilvl w:val="0"/>
+          <w:numId w:val="43"/>
+        </w:numPr>
+        <w:rPr>
+          <w:lang w:eastAsia="en-US"/>
+        </w:rPr>
+      </w:pPr>
+      <w:r>
+        <w:rPr>
+          <w:lang w:eastAsia="en-US"/>
+        </w:rPr>
+        <w:t>Questo campo necessita l’inserimento di un percorso di un’immagine</w:t>
+      </w:r>
+      <w:r>
+        <w:rPr>
+          <w:rStyle w:val="Rimandonotaapidipagina"/>
+          <w:lang w:eastAsia="en-US"/>
+        </w:rPr>
+        <w:footnoteReference w:id="3"/>
+      </w:r>
+    </w:p>
+    <w:p>
+      <w:pPr>
+        <w:pStyle w:val="Paragrafoelenco"/>
+        <w:numPr>
+          <w:ilvl w:val="0"/>
+          <w:numId w:val="43"/>
+        </w:numPr>
+        <w:rPr>
+          <w:lang w:eastAsia="en-US"/>
+        </w:rPr>
+      </w:pPr>
+      <w:r>
+        <w:rPr>
+          <w:lang w:eastAsia="en-US"/>
+        </w:rPr>
+        <w:t>Premendo à possibile mostrare o non mostrare il bordo</w:t>
+      </w:r>
+    </w:p>
+    <w:p>
+      <w:pPr>
+        <w:pStyle w:val="Paragrafoelenco"/>
+        <w:numPr>
+          <w:ilvl w:val="0"/>
+          <w:numId w:val="43"/>
+        </w:numPr>
+        <w:rPr>
+          <w:lang w:eastAsia="en-US"/>
+        </w:rPr>
+      </w:pPr>
+      <w:r>
+        <w:rPr>
+          <w:lang w:eastAsia="en-US"/>
+        </w:rPr>
+        <w:t>Permette spostando lo slider di cambiare la dimensione del bordo</w:t>
+      </w:r>
+    </w:p>
+    <w:p>
+      <w:pPr>
+        <w:pStyle w:val="Paragrafoelenco"/>
+        <w:numPr>
+          <w:ilvl w:val="0"/>
+          <w:numId w:val="43"/>
+        </w:numPr>
+        <w:rPr>
+          <w:lang w:eastAsia="en-US"/>
+        </w:rPr>
+      </w:pPr>
+      <w:r>
+        <w:rPr>
+          <w:lang w:eastAsia="en-US"/>
+        </w:rPr>
+        <w:t>Spostando lo slider si può decidere la tolleranza sulla quale verranno creati i bordi</w:t>
+      </w:r>
+    </w:p>
+    <w:p>
+      <w:pPr>
+        <w:pStyle w:val="Paragrafoelenco"/>
+        <w:numPr>
+          <w:ilvl w:val="0"/>
+          <w:numId w:val="43"/>
+        </w:numPr>
+        <w:rPr>
+          <w:lang w:eastAsia="en-US"/>
+        </w:rPr>
+      </w:pPr>
+      <w:r>
+        <w:rPr>
+          <w:lang w:eastAsia="en-US"/>
+        </w:rPr>
+        <w:t>Questo campo permetter la decisione del colore del bordo</w:t>
+      </w:r>
+    </w:p>
+    <w:p>
+      <w:pPr>
+        <w:rPr>
+          <w:lang w:eastAsia="en-US"/>
+        </w:rPr>
+      </w:pPr>
+    </w:p>
+    <w:p>
+      <w:pPr>
+        <w:rPr>
+          <w:lang w:eastAsia="en-US"/>
+        </w:rPr>
+      </w:pPr>
+      <w:r>
+        <w:rPr>
+          <w:noProof/>
+          <w:lang w:eastAsia="en-US"/>
+        </w:rPr>
+        <w:drawing>
+          <wp:inline distT="0" distB="0" distL="0" distR="0" wp14:anchorId="40AC29D3" wp14:editId="78DB73C0">
+            <wp:extent cx="6105525" cy="2971800"/>
+            <wp:effectExtent l="0" t="0" r="9525" b="0"/>
+            <wp:docPr id="1" name="Immagine 1"/>
+            <wp:cNvGraphicFramePr>
+              <a:graphicFrameLocks xmlns:a="http://schemas.openxmlformats.org/drawingml/2006/main" noChangeAspect="1"/>
+            </wp:cNvGraphicFramePr>
+            <a:graphic xmlns:a="http://schemas.openxmlformats.org/drawingml/2006/main">
+              <a:graphicData uri="http://schemas.openxmlformats.org/drawingml/2006/picture">
+                <pic:pic xmlns:pic="http://schemas.openxmlformats.org/drawingml/2006/picture">
+                  <pic:nvPicPr>
+                    <pic:cNvPr id="0" name="Picture 1"/>
+                    <pic:cNvPicPr>
+                      <a:picLocks noChangeAspect="1" noChangeArrowheads="1"/>
+                    </pic:cNvPicPr>
+                  </pic:nvPicPr>
+                  <pic:blipFill>
+                    <a:blip r:embed="rId8">
+                      <a:extLst>
+                        <a:ext uri="{28A0092B-C50C-407E-A947-70E740481C1C}">
+                          <a14:useLocalDpi xmlns:a14="http://schemas.microsoft.com/office/drawing/2010/main" val="0"/>
+                        </a:ext>
+                      </a:extLst>
+                    </a:blip>
+                    <a:srcRect/>
+                    <a:stretch>
+                      <a:fillRect/>
+                    </a:stretch>
+                  </pic:blipFill>
+                  <pic:spPr bwMode="auto">
+                    <a:xfrm>
+                      <a:off x="0" y="0"/>
+                      <a:ext cx="6105525" cy="2971800"/>
+                    </a:xfrm>
+                    <a:prstGeom prst="rect">
+                      <a:avLst/>
+                    </a:prstGeom>
+                    <a:noFill/>
+                    <a:ln>
+                      <a:noFill/>
+                    </a:ln>
+                  </pic:spPr>
+                </pic:pic>
+              </a:graphicData>
+            </a:graphic>
+          </wp:inline>
+        </w:drawing>
       </w:r>
     </w:p>
     <w:sectPr>
-      <w:headerReference w:type="first" r:id="rId8"/>
-      <w:footerReference w:type="first" r:id="rId9"/>
+      <w:headerReference w:type="first" r:id="rId9"/>
+      <w:footerReference w:type="first" r:id="rId10"/>
       <w:pgSz w:w="11906" w:h="16838"/>
       <w:pgMar w:top="1985" w:right="1134" w:bottom="1418" w:left="1134" w:header="567" w:footer="567" w:gutter="0"/>
       <w:cols w:space="720"/>
@@ -115,7 +474,21 @@
       <w:rPr>
         <w:sz w:val="20"/>
       </w:rPr>
-      <w:t>Pinco Pallino</w:t>
+      <w:t xml:space="preserve">Curiale, </w:t>
+    </w:r>
+    <w:proofErr w:type="spellStart"/>
+    <w:r>
+      <w:rPr>
+        <w:sz w:val="20"/>
+      </w:rPr>
+      <w:t>Monga</w:t>
+    </w:r>
+    <w:proofErr w:type="spellEnd"/>
+    <w:r>
+      <w:rPr>
+        <w:sz w:val="20"/>
+      </w:rPr>
+      <w:t>, Ratti</w:t>
     </w:r>
     <w:r>
       <w:rPr>
@@ -146,7 +519,14 @@
         <w:noProof/>
         <w:sz w:val="20"/>
       </w:rPr>
-      <w:t>D2. Modello documentazione progetto v2.docx</w:t>
+      <w:t>Manuale Word Cloud</w:t>
+    </w:r>
+    <w:r>
+      <w:rPr>
+        <w:noProof/>
+        <w:sz w:val="20"/>
+      </w:rPr>
+      <w:t>.docx</w:t>
     </w:r>
     <w:r>
       <w:rPr>
@@ -223,6 +603,65 @@
     <w:p>
       <w:r>
         <w:continuationSeparator/>
+      </w:r>
+    </w:p>
+  </w:footnote>
+  <w:footnote w:id="1">
+    <w:p>
+      <w:pPr>
+        <w:pStyle w:val="Testonotaapidipagina"/>
+      </w:pPr>
+      <w:r>
+        <w:rPr>
+          <w:rStyle w:val="Rimandonotaapidipagina"/>
+        </w:rPr>
+        <w:footnoteRef/>
+      </w:r>
+      <w:r>
+        <w:t xml:space="preserve"> Naturalmente deve essere inserito in base alla direttiva sugli </w:t>
+      </w:r>
+      <w:bookmarkStart w:id="0" w:name="_GoBack"/>
+      <w:bookmarkEnd w:id="0"/>
+      <w:r>
+        <w:t>URL</w:t>
+      </w:r>
+    </w:p>
+  </w:footnote>
+  <w:footnote w:id="2">
+    <w:p>
+      <w:pPr>
+        <w:pStyle w:val="Testonotaapidipagina"/>
+      </w:pPr>
+      <w:r>
+        <w:rPr>
+          <w:rStyle w:val="Rimandonotaapidipagina"/>
+        </w:rPr>
+        <w:footnoteRef/>
+      </w:r>
+      <w:r>
+        <w:t xml:space="preserve"> La direttiva comprende tutti i car</w:t>
+      </w:r>
+      <w:r>
+        <w:t>a</w:t>
+      </w:r>
+      <w:r>
+        <w:t>tteri che non comprendono lettere</w:t>
+      </w:r>
+    </w:p>
+  </w:footnote>
+  <w:footnote w:id="3">
+    <w:p>
+      <w:pPr>
+        <w:pStyle w:val="Testonotaapidipagina"/>
+      </w:pPr>
+      <w:r>
+        <w:rPr>
+          <w:rStyle w:val="Rimandonotaapidipagina"/>
+        </w:rPr>
+        <w:footnoteRef/>
+      </w:r>
+      <w:r>
+        <w:t xml:space="preserve"> Il percorso può essere scritto sia con “/” che con “\”, e sono disponibili sia “.” “..”</w:t>
       </w:r>
     </w:p>
   </w:footnote>
@@ -569,7 +1008,7 @@
               <w:b/>
               <w:sz w:val="20"/>
             </w:rPr>
-            <w:t>Esempio di documentazione</w:t>
+            <w:t>Manuale</w:t>
           </w:r>
         </w:p>
       </w:tc>
@@ -2593,6 +3032,92 @@
     </w:lvl>
   </w:abstractNum>
   <w:abstractNum w:abstractNumId="18" w15:restartNumberingAfterBreak="0">
+    <w:nsid w:val="39AA6C6A"/>
+    <w:multiLevelType w:val="hybridMultilevel"/>
+    <w:tmpl w:val="B85E9470"/>
+    <w:lvl w:ilvl="0" w:tplc="0810000F">
+      <w:start w:val="1"/>
+      <w:numFmt w:val="decimal"/>
+      <w:lvlText w:val="%1."/>
+      <w:lvlJc w:val="left"/>
+      <w:pPr>
+        <w:ind w:left="720" w:hanging="360"/>
+      </w:pPr>
+    </w:lvl>
+    <w:lvl w:ilvl="1" w:tplc="08100019">
+      <w:start w:val="1"/>
+      <w:numFmt w:val="lowerLetter"/>
+      <w:lvlText w:val="%2."/>
+      <w:lvlJc w:val="left"/>
+      <w:pPr>
+        <w:ind w:left="1440" w:hanging="360"/>
+      </w:pPr>
+    </w:lvl>
+    <w:lvl w:ilvl="2" w:tplc="0810001B" w:tentative="1">
+      <w:start w:val="1"/>
+      <w:numFmt w:val="lowerRoman"/>
+      <w:lvlText w:val="%3."/>
+      <w:lvlJc w:val="right"/>
+      <w:pPr>
+        <w:ind w:left="2160" w:hanging="180"/>
+      </w:pPr>
+    </w:lvl>
+    <w:lvl w:ilvl="3" w:tplc="0810000F" w:tentative="1">
+      <w:start w:val="1"/>
+      <w:numFmt w:val="decimal"/>
+      <w:lvlText w:val="%4."/>
+      <w:lvlJc w:val="left"/>
+      <w:pPr>
+        <w:ind w:left="2880" w:hanging="360"/>
+      </w:pPr>
+    </w:lvl>
+    <w:lvl w:ilvl="4" w:tplc="08100019" w:tentative="1">
+      <w:start w:val="1"/>
+      <w:numFmt w:val="lowerLetter"/>
+      <w:lvlText w:val="%5."/>
+      <w:lvlJc w:val="left"/>
+      <w:pPr>
+        <w:ind w:left="3600" w:hanging="360"/>
+      </w:pPr>
+    </w:lvl>
+    <w:lvl w:ilvl="5" w:tplc="0810001B" w:tentative="1">
+      <w:start w:val="1"/>
+      <w:numFmt w:val="lowerRoman"/>
+      <w:lvlText w:val="%6."/>
+      <w:lvlJc w:val="right"/>
+      <w:pPr>
+        <w:ind w:left="4320" w:hanging="180"/>
+      </w:pPr>
+    </w:lvl>
+    <w:lvl w:ilvl="6" w:tplc="0810000F" w:tentative="1">
+      <w:start w:val="1"/>
+      <w:numFmt w:val="decimal"/>
+      <w:lvlText w:val="%7."/>
+      <w:lvlJc w:val="left"/>
+      <w:pPr>
+        <w:ind w:left="5040" w:hanging="360"/>
+      </w:pPr>
+    </w:lvl>
+    <w:lvl w:ilvl="7" w:tplc="08100019" w:tentative="1">
+      <w:start w:val="1"/>
+      <w:numFmt w:val="lowerLetter"/>
+      <w:lvlText w:val="%8."/>
+      <w:lvlJc w:val="left"/>
+      <w:pPr>
+        <w:ind w:left="5760" w:hanging="360"/>
+      </w:pPr>
+    </w:lvl>
+    <w:lvl w:ilvl="8" w:tplc="0810001B" w:tentative="1">
+      <w:start w:val="1"/>
+      <w:numFmt w:val="lowerRoman"/>
+      <w:lvlText w:val="%9."/>
+      <w:lvlJc w:val="right"/>
+      <w:pPr>
+        <w:ind w:left="6480" w:hanging="180"/>
+      </w:pPr>
+    </w:lvl>
+  </w:abstractNum>
+  <w:abstractNum w:abstractNumId="19" w15:restartNumberingAfterBreak="0">
     <w:nsid w:val="40B118BC"/>
     <w:multiLevelType w:val="hybridMultilevel"/>
     <w:tmpl w:val="10804BAC"/>
@@ -2678,7 +3203,7 @@
       </w:pPr>
     </w:lvl>
   </w:abstractNum>
-  <w:abstractNum w:abstractNumId="19" w15:restartNumberingAfterBreak="0">
+  <w:abstractNum w:abstractNumId="20" w15:restartNumberingAfterBreak="0">
     <w:nsid w:val="453B3778"/>
     <w:multiLevelType w:val="hybridMultilevel"/>
     <w:tmpl w:val="8FBC858C"/>
@@ -2767,7 +3292,7 @@
       </w:pPr>
     </w:lvl>
   </w:abstractNum>
-  <w:abstractNum w:abstractNumId="20" w15:restartNumberingAfterBreak="0">
+  <w:abstractNum w:abstractNumId="21" w15:restartNumberingAfterBreak="0">
     <w:nsid w:val="551B3CA5"/>
     <w:multiLevelType w:val="hybridMultilevel"/>
     <w:tmpl w:val="68004B6C"/>
@@ -2853,7 +3378,7 @@
       </w:pPr>
     </w:lvl>
   </w:abstractNum>
-  <w:abstractNum w:abstractNumId="21" w15:restartNumberingAfterBreak="0">
+  <w:abstractNum w:abstractNumId="22" w15:restartNumberingAfterBreak="0">
     <w:nsid w:val="55225391"/>
     <w:multiLevelType w:val="hybridMultilevel"/>
     <w:tmpl w:val="8FBC858C"/>
@@ -2942,7 +3467,7 @@
       </w:pPr>
     </w:lvl>
   </w:abstractNum>
-  <w:abstractNum w:abstractNumId="22" w15:restartNumberingAfterBreak="0">
+  <w:abstractNum w:abstractNumId="23" w15:restartNumberingAfterBreak="0">
     <w:nsid w:val="57C86EE7"/>
     <w:multiLevelType w:val="multilevel"/>
     <w:tmpl w:val="30BAB0BA"/>
@@ -3091,7 +3616,7 @@
       </w:rPr>
     </w:lvl>
   </w:abstractNum>
-  <w:abstractNum w:abstractNumId="23" w15:restartNumberingAfterBreak="0">
+  <w:abstractNum w:abstractNumId="24" w15:restartNumberingAfterBreak="0">
     <w:nsid w:val="64EF6136"/>
     <w:multiLevelType w:val="hybridMultilevel"/>
     <w:tmpl w:val="513C0338"/>
@@ -3204,7 +3729,7 @@
       </w:rPr>
     </w:lvl>
   </w:abstractNum>
-  <w:abstractNum w:abstractNumId="24" w15:restartNumberingAfterBreak="0">
+  <w:abstractNum w:abstractNumId="25" w15:restartNumberingAfterBreak="0">
     <w:nsid w:val="652809B9"/>
     <w:multiLevelType w:val="hybridMultilevel"/>
     <w:tmpl w:val="C10EC632"/>
@@ -3317,7 +3842,7 @@
       </w:rPr>
     </w:lvl>
   </w:abstractNum>
-  <w:abstractNum w:abstractNumId="25" w15:restartNumberingAfterBreak="0">
+  <w:abstractNum w:abstractNumId="26" w15:restartNumberingAfterBreak="0">
     <w:nsid w:val="65537EF8"/>
     <w:multiLevelType w:val="hybridMultilevel"/>
     <w:tmpl w:val="8FBC858C"/>
@@ -3406,7 +3931,7 @@
       </w:pPr>
     </w:lvl>
   </w:abstractNum>
-  <w:abstractNum w:abstractNumId="26" w15:restartNumberingAfterBreak="0">
+  <w:abstractNum w:abstractNumId="27" w15:restartNumberingAfterBreak="0">
     <w:nsid w:val="66871ECE"/>
     <w:multiLevelType w:val="hybridMultilevel"/>
     <w:tmpl w:val="7F74FC56"/>
@@ -3522,7 +4047,7 @@
       </w:pPr>
     </w:lvl>
   </w:abstractNum>
-  <w:abstractNum w:abstractNumId="27" w15:restartNumberingAfterBreak="0">
+  <w:abstractNum w:abstractNumId="28" w15:restartNumberingAfterBreak="0">
     <w:nsid w:val="68C76337"/>
     <w:multiLevelType w:val="hybridMultilevel"/>
     <w:tmpl w:val="8FBC858C"/>
@@ -3611,7 +4136,7 @@
       </w:pPr>
     </w:lvl>
   </w:abstractNum>
-  <w:abstractNum w:abstractNumId="28" w15:restartNumberingAfterBreak="0">
+  <w:abstractNum w:abstractNumId="29" w15:restartNumberingAfterBreak="0">
     <w:nsid w:val="6ABE5228"/>
     <w:multiLevelType w:val="hybridMultilevel"/>
     <w:tmpl w:val="089EE6D8"/>
@@ -3727,7 +4252,7 @@
       </w:pPr>
     </w:lvl>
   </w:abstractNum>
-  <w:abstractNum w:abstractNumId="29" w15:restartNumberingAfterBreak="0">
+  <w:abstractNum w:abstractNumId="30" w15:restartNumberingAfterBreak="0">
     <w:nsid w:val="6C1D7334"/>
     <w:multiLevelType w:val="hybridMultilevel"/>
     <w:tmpl w:val="9F64692E"/>
@@ -3843,7 +4368,7 @@
       </w:pPr>
     </w:lvl>
   </w:abstractNum>
-  <w:abstractNum w:abstractNumId="30" w15:restartNumberingAfterBreak="0">
+  <w:abstractNum w:abstractNumId="31" w15:restartNumberingAfterBreak="0">
     <w:nsid w:val="6CDB5586"/>
     <w:multiLevelType w:val="hybridMultilevel"/>
     <w:tmpl w:val="8FBC858C"/>
@@ -3932,7 +4457,7 @@
       </w:pPr>
     </w:lvl>
   </w:abstractNum>
-  <w:abstractNum w:abstractNumId="31" w15:restartNumberingAfterBreak="0">
+  <w:abstractNum w:abstractNumId="32" w15:restartNumberingAfterBreak="0">
     <w:nsid w:val="72904C79"/>
     <w:multiLevelType w:val="hybridMultilevel"/>
     <w:tmpl w:val="EB328896"/>
@@ -4072,7 +4597,7 @@
       </w:rPr>
     </w:lvl>
   </w:abstractNum>
-  <w:abstractNum w:abstractNumId="32" w15:restartNumberingAfterBreak="0">
+  <w:abstractNum w:abstractNumId="33" w15:restartNumberingAfterBreak="0">
     <w:nsid w:val="7ACC392C"/>
     <w:multiLevelType w:val="hybridMultilevel"/>
     <w:tmpl w:val="F282F7F0"/>
@@ -4212,7 +4737,7 @@
       </w:rPr>
     </w:lvl>
   </w:abstractNum>
-  <w:abstractNum w:abstractNumId="33" w15:restartNumberingAfterBreak="0">
+  <w:abstractNum w:abstractNumId="34" w15:restartNumberingAfterBreak="0">
     <w:nsid w:val="7CD54937"/>
     <w:multiLevelType w:val="hybridMultilevel"/>
     <w:tmpl w:val="1AB0305A"/>
@@ -4353,7 +4878,7 @@
     </w:lvl>
   </w:abstractNum>
   <w:num w:numId="1">
-    <w:abstractNumId w:val="22"/>
+    <w:abstractNumId w:val="23"/>
   </w:num>
   <w:num w:numId="2">
     <w:abstractNumId w:val="5"/>
@@ -4368,22 +4893,22 @@
     <w:abstractNumId w:val="6"/>
   </w:num>
   <w:num w:numId="6">
-    <w:abstractNumId w:val="26"/>
+    <w:abstractNumId w:val="27"/>
   </w:num>
   <w:num w:numId="7">
     <w:abstractNumId w:val="12"/>
   </w:num>
   <w:num w:numId="8">
-    <w:abstractNumId w:val="28"/>
+    <w:abstractNumId w:val="29"/>
   </w:num>
   <w:num w:numId="9">
     <w:abstractNumId w:val="0"/>
   </w:num>
   <w:num w:numId="10">
-    <w:abstractNumId w:val="31"/>
+    <w:abstractNumId w:val="32"/>
   </w:num>
   <w:num w:numId="11">
-    <w:abstractNumId w:val="32"/>
+    <w:abstractNumId w:val="33"/>
   </w:num>
   <w:num w:numId="12">
     <w:abstractNumId w:val="7"/>
@@ -4392,55 +4917,55 @@
     <w:abstractNumId w:val="3"/>
   </w:num>
   <w:num w:numId="14">
-    <w:abstractNumId w:val="33"/>
+    <w:abstractNumId w:val="34"/>
   </w:num>
   <w:num w:numId="15">
     <w:abstractNumId w:val="8"/>
   </w:num>
   <w:num w:numId="16">
-    <w:abstractNumId w:val="22"/>
+    <w:abstractNumId w:val="23"/>
   </w:num>
   <w:num w:numId="17">
-    <w:abstractNumId w:val="29"/>
+    <w:abstractNumId w:val="30"/>
   </w:num>
   <w:num w:numId="18">
-    <w:abstractNumId w:val="22"/>
+    <w:abstractNumId w:val="23"/>
   </w:num>
   <w:num w:numId="19">
-    <w:abstractNumId w:val="22"/>
+    <w:abstractNumId w:val="23"/>
   </w:num>
   <w:num w:numId="20">
-    <w:abstractNumId w:val="22"/>
+    <w:abstractNumId w:val="23"/>
   </w:num>
   <w:num w:numId="21">
-    <w:abstractNumId w:val="22"/>
+    <w:abstractNumId w:val="23"/>
   </w:num>
   <w:num w:numId="22">
-    <w:abstractNumId w:val="22"/>
+    <w:abstractNumId w:val="23"/>
   </w:num>
   <w:num w:numId="23">
+    <w:abstractNumId w:val="25"/>
+  </w:num>
+  <w:num w:numId="24">
+    <w:abstractNumId w:val="23"/>
+  </w:num>
+  <w:num w:numId="25">
     <w:abstractNumId w:val="24"/>
   </w:num>
-  <w:num w:numId="24">
-    <w:abstractNumId w:val="22"/>
-  </w:num>
-  <w:num w:numId="25">
-    <w:abstractNumId w:val="23"/>
-  </w:num>
   <w:num w:numId="26">
-    <w:abstractNumId w:val="19"/>
+    <w:abstractNumId w:val="20"/>
   </w:num>
   <w:num w:numId="27">
-    <w:abstractNumId w:val="27"/>
+    <w:abstractNumId w:val="28"/>
   </w:num>
   <w:num w:numId="28">
-    <w:abstractNumId w:val="25"/>
+    <w:abstractNumId w:val="26"/>
   </w:num>
   <w:num w:numId="29">
     <w:abstractNumId w:val="9"/>
   </w:num>
   <w:num w:numId="30">
-    <w:abstractNumId w:val="30"/>
+    <w:abstractNumId w:val="31"/>
   </w:num>
   <w:num w:numId="31">
     <w:abstractNumId w:val="4"/>
@@ -4461,10 +4986,10 @@
     <w:abstractNumId w:val="1"/>
   </w:num>
   <w:num w:numId="37">
-    <w:abstractNumId w:val="21"/>
+    <w:abstractNumId w:val="22"/>
   </w:num>
   <w:num w:numId="38">
-    <w:abstractNumId w:val="22"/>
+    <w:abstractNumId w:val="23"/>
     <w:lvlOverride w:ilvl="0">
       <w:startOverride w:val="1"/>
     </w:lvlOverride>
@@ -4494,16 +5019,19 @@
     </w:lvlOverride>
   </w:num>
   <w:num w:numId="39">
-    <w:abstractNumId w:val="20"/>
+    <w:abstractNumId w:val="21"/>
   </w:num>
   <w:num w:numId="40">
     <w:abstractNumId w:val="10"/>
   </w:num>
   <w:num w:numId="41">
-    <w:abstractNumId w:val="18"/>
+    <w:abstractNumId w:val="19"/>
   </w:num>
   <w:num w:numId="42">
     <w:abstractNumId w:val="16"/>
+  </w:num>
+  <w:num w:numId="43">
+    <w:abstractNumId w:val="18"/>
   </w:num>
   <w:numIdMacAtCleanup w:val="14"/>
 </w:numbering>
@@ -5511,6 +6039,41 @@
       <w:contextualSpacing/>
     </w:pPr>
   </w:style>
+  <w:style w:type="paragraph" w:styleId="Testonotaapidipagina">
+    <w:name w:val="footnote text"/>
+    <w:basedOn w:val="Normale"/>
+    <w:link w:val="TestonotaapidipaginaCarattere"/>
+    <w:uiPriority w:val="99"/>
+    <w:semiHidden/>
+    <w:unhideWhenUsed/>
+    <w:rsid w:val="00F3442E"/>
+    <w:rPr>
+      <w:sz w:val="20"/>
+    </w:rPr>
+  </w:style>
+  <w:style w:type="character" w:customStyle="1" w:styleId="TestonotaapidipaginaCarattere">
+    <w:name w:val="Testo nota a piè di pagina Carattere"/>
+    <w:basedOn w:val="Carpredefinitoparagrafo"/>
+    <w:link w:val="Testonotaapidipagina"/>
+    <w:uiPriority w:val="99"/>
+    <w:semiHidden/>
+    <w:rsid w:val="00F3442E"/>
+    <w:rPr>
+      <w:rFonts w:ascii="Garamond" w:hAnsi="Garamond"/>
+      <w:lang w:eastAsia="it-IT"/>
+    </w:rPr>
+  </w:style>
+  <w:style w:type="character" w:styleId="Rimandonotaapidipagina">
+    <w:name w:val="footnote reference"/>
+    <w:basedOn w:val="Carpredefinitoparagrafo"/>
+    <w:uiPriority w:val="99"/>
+    <w:semiHidden/>
+    <w:unhideWhenUsed/>
+    <w:rsid w:val="00F3442E"/>
+    <w:rPr>
+      <w:vertAlign w:val="superscript"/>
+    </w:rPr>
+  </w:style>
 </w:styles>
 </file>
 
@@ -5814,7 +6377,7 @@
 </file>
 
 <file path=customXml/itemProps1.xml><?xml version="1.0" encoding="utf-8"?>
-<ds:datastoreItem xmlns:ds="http://schemas.openxmlformats.org/officeDocument/2006/customXml" ds:itemID="{E244207D-264E-47FF-98AE-01748659E156}">
+<ds:datastoreItem xmlns:ds="http://schemas.openxmlformats.org/officeDocument/2006/customXml" ds:itemID="{137761AC-3032-4E85-8EA2-D7919BDBA1EF}">
   <ds:schemaRefs>
     <ds:schemaRef ds:uri="http://schemas.openxmlformats.org/officeDocument/2006/bibliography"/>
   </ds:schemaRefs>

--- a/8_Manuali/Manuale Word Cloud.docx
+++ b/8_Manuali/Manuale Word Cloud.docx
@@ -98,6 +98,18 @@
         <w:t>dropdown</w:t>
       </w:r>
       <w:proofErr w:type="spellEnd"/>
+      <w:r>
+        <w:rPr>
+          <w:lang w:eastAsia="en-US"/>
+        </w:rPr>
+        <w:t xml:space="preserve"> </w:t>
+      </w:r>
+      <w:r>
+        <w:rPr>
+          <w:lang w:eastAsia="en-US"/>
+        </w:rPr>
+        <w:t>chiamato LIST</w:t>
+      </w:r>
       <w:r>
         <w:rPr>
           <w:lang w:eastAsia="en-US"/>
@@ -564,7 +576,7 @@
         <w:noProof/>
         <w:sz w:val="20"/>
       </w:rPr>
-      <w:t>21.04.2023</w:t>
+      <w:t>28.04.2023</w:t>
     </w:r>
     <w:r>
       <w:rPr>
@@ -618,13 +630,10 @@
         <w:footnoteRef/>
       </w:r>
       <w:r>
-        <w:t xml:space="preserve"> Naturalmente deve essere inserito in base alla direttiva sugli </w:t>
+        <w:t xml:space="preserve"> Naturalmente deve essere inserito in base alla direttiva sugli URL</w:t>
       </w:r>
       <w:bookmarkStart w:id="0" w:name="_GoBack"/>
       <w:bookmarkEnd w:id="0"/>
-      <w:r>
-        <w:t>URL</w:t>
-      </w:r>
     </w:p>
   </w:footnote>
   <w:footnote w:id="2">
@@ -646,6 +655,9 @@
       </w:r>
       <w:r>
         <w:t>tteri che non comprendono lettere</w:t>
+      </w:r>
+      <w:r>
+        <w:t xml:space="preserve"> e numeri come punteggiatura e caratteri speciali</w:t>
       </w:r>
     </w:p>
   </w:footnote>
@@ -6377,7 +6389,7 @@
 </file>
 
 <file path=customXml/itemProps1.xml><?xml version="1.0" encoding="utf-8"?>
-<ds:datastoreItem xmlns:ds="http://schemas.openxmlformats.org/officeDocument/2006/customXml" ds:itemID="{137761AC-3032-4E85-8EA2-D7919BDBA1EF}">
+<ds:datastoreItem xmlns:ds="http://schemas.openxmlformats.org/officeDocument/2006/customXml" ds:itemID="{22344C80-8DC2-49CF-92D2-560FCF2E62BC}">
   <ds:schemaRefs>
     <ds:schemaRef ds:uri="http://schemas.openxmlformats.org/officeDocument/2006/bibliography"/>
   </ds:schemaRefs>

--- a/8_Manuali/Manuale Word Cloud.docx
+++ b/8_Manuali/Manuale Word Cloud.docx
@@ -134,6 +134,72 @@
         </w:rPr>
         <w:t>Percorso file</w:t>
       </w:r>
+      <w:r>
+        <w:rPr>
+          <w:lang w:eastAsia="en-US"/>
+        </w:rPr>
+        <w:t xml:space="preserve"> (relativo o </w:t>
+      </w:r>
+      <w:proofErr w:type="spellStart"/>
+      <w:r>
+        <w:rPr>
+          <w:lang w:eastAsia="en-US"/>
+        </w:rPr>
+        <w:t>assuluto</w:t>
+      </w:r>
+      <w:proofErr w:type="spellEnd"/>
+      <w:r>
+        <w:rPr>
+          <w:lang w:eastAsia="en-US"/>
+        </w:rPr>
+        <w:t xml:space="preserve"> es: “</w:t>
+      </w:r>
+      <w:proofErr w:type="gramStart"/>
+      <w:r>
+        <w:rPr>
+          <w:lang w:eastAsia="en-US"/>
+        </w:rPr>
+        <w:t>E:</w:t>
+      </w:r>
+      <w:r>
+        <w:rPr>
+          <w:lang w:eastAsia="en-US"/>
+        </w:rPr>
+        <w:t>/</w:t>
+      </w:r>
+      <w:proofErr w:type="spellStart"/>
+      <w:r>
+        <w:rPr>
+          <w:lang w:eastAsia="en-US"/>
+        </w:rPr>
+        <w:t>Example</w:t>
+      </w:r>
+      <w:proofErr w:type="spellEnd"/>
+      <w:r>
+        <w:rPr>
+          <w:lang w:eastAsia="en-US"/>
+        </w:rPr>
+        <w:t>/example.txt“ o</w:t>
+      </w:r>
+      <w:proofErr w:type="gramEnd"/>
+      <w:r>
+        <w:rPr>
+          <w:lang w:eastAsia="en-US"/>
+        </w:rPr>
+        <w:t xml:space="preserve"> “./</w:t>
+      </w:r>
+      <w:r>
+        <w:rPr>
+          <w:lang w:eastAsia="en-US"/>
+        </w:rPr>
+        <w:t>example.txt</w:t>
+      </w:r>
+      <w:r>
+        <w:rPr>
+          <w:lang w:eastAsia="en-US"/>
+        </w:rPr>
+        <w:t>”)</w:t>
+      </w:r>
     </w:p>
     <w:p>
       <w:pPr>
@@ -183,6 +249,47 @@
         </w:rPr>
         <w:t xml:space="preserve"> di un sito la quale prelevare il testo</w:t>
       </w:r>
+      <w:r>
+        <w:rPr>
+          <w:lang w:eastAsia="en-US"/>
+        </w:rPr>
+        <w:t xml:space="preserve"> (es:</w:t>
+      </w:r>
+      <w:r>
+        <w:t xml:space="preserve"> </w:t>
+      </w:r>
+      <w:r>
+        <w:t>“</w:t>
+      </w:r>
+      <w:hyperlink r:id="rId8" w:history="1">
+        <w:r>
+          <w:rPr>
+            <w:rStyle w:val="Collegamentoipertestuale"/>
+            <w:lang w:eastAsia="en-US"/>
+          </w:rPr>
+          <w:t>https://www.lipsum</w:t>
+        </w:r>
+        <w:r>
+          <w:rPr>
+            <w:rStyle w:val="Collegamentoipertestuale"/>
+            <w:lang w:eastAsia="en-US"/>
+          </w:rPr>
+          <w:t>.</w:t>
+        </w:r>
+        <w:r>
+          <w:rPr>
+            <w:rStyle w:val="Collegamentoipertestuale"/>
+            <w:lang w:eastAsia="en-US"/>
+          </w:rPr>
+          <w:t>com/feed/html</w:t>
+        </w:r>
+      </w:hyperlink>
+      <w:r>
+        <w:rPr>
+          <w:lang w:eastAsia="en-US"/>
+        </w:rPr>
+        <w:t>”)</w:t>
+      </w:r>
     </w:p>
     <w:p>
       <w:pPr>
@@ -242,7 +349,13 @@
         <w:rPr>
           <w:lang w:eastAsia="en-US"/>
         </w:rPr>
-        <w:t xml:space="preserve"> sempre sotto la nostra direttiva e tramite elenco</w:t>
+        <w:t xml:space="preserve"> sempre sotto la nostra direttiva tramite elenco</w:t>
+      </w:r>
+      <w:r>
+        <w:rPr>
+          <w:lang w:eastAsia="en-US"/>
+        </w:rPr>
+        <w:t xml:space="preserve"> dal più al meno importante.</w:t>
       </w:r>
     </w:p>
     <w:p>
@@ -292,14 +405,27 @@
         <w:rPr>
           <w:lang w:eastAsia="en-US"/>
         </w:rPr>
-        <w:t>Questo campo necessita l’inserimento di un percorso di un’immagine</w:t>
-      </w:r>
-      <w:r>
-        <w:rPr>
-          <w:rStyle w:val="Rimandonotaapidipagina"/>
-          <w:lang w:eastAsia="en-US"/>
-        </w:rPr>
-        <w:footnoteReference w:id="3"/>
+        <w:t>Se questo pulsante viene premuto automaticamente vengono settati campi da 1 a 4</w:t>
+      </w:r>
+      <w:r>
+        <w:rPr>
+          <w:lang w:eastAsia="en-US"/>
+        </w:rPr>
+        <w:t>, nel caso in cui il punto 1 non è stato settato il programma usa automaticamente un testo suo Il classico “</w:t>
+      </w:r>
+      <w:proofErr w:type="spellStart"/>
+      <w:r>
+        <w:rPr>
+          <w:lang w:eastAsia="en-US"/>
+        </w:rPr>
+        <w:t>Lorem</w:t>
+      </w:r>
+      <w:proofErr w:type="spellEnd"/>
+      <w:r>
+        <w:rPr>
+          <w:lang w:eastAsia="en-US"/>
+        </w:rPr>
+        <w:t xml:space="preserve"> Ipsum”</w:t>
       </w:r>
     </w:p>
     <w:p>
@@ -317,7 +443,14 @@
         <w:rPr>
           <w:lang w:eastAsia="en-US"/>
         </w:rPr>
-        <w:t>Premendo à possibile mostrare o non mostrare il bordo</w:t>
+        <w:t>Questo campo necessita l’inserimento di un percorso di un’immagine</w:t>
+      </w:r>
+      <w:r>
+        <w:rPr>
+          <w:rStyle w:val="Rimandonotaapidipagina"/>
+          <w:lang w:eastAsia="en-US"/>
+        </w:rPr>
+        <w:footnoteReference w:id="3"/>
       </w:r>
     </w:p>
     <w:p>
@@ -335,7 +468,25 @@
         <w:rPr>
           <w:lang w:eastAsia="en-US"/>
         </w:rPr>
-        <w:t>Permette spostando lo slider di cambiare la dimensione del bordo</w:t>
+        <w:t xml:space="preserve">Premendo </w:t>
+      </w:r>
+      <w:r>
+        <w:rPr>
+          <w:lang w:eastAsia="en-US"/>
+        </w:rPr>
+        <w:t>è</w:t>
+      </w:r>
+      <w:r>
+        <w:rPr>
+          <w:lang w:eastAsia="en-US"/>
+        </w:rPr>
+        <w:t xml:space="preserve"> possibile mostrare o non mostrare il bordo</w:t>
+      </w:r>
+      <w:r>
+        <w:rPr>
+          <w:lang w:eastAsia="en-US"/>
+        </w:rPr>
+        <w:t xml:space="preserve"> una volta generata la nuvola</w:t>
       </w:r>
     </w:p>
     <w:p>
@@ -353,7 +504,7 @@
         <w:rPr>
           <w:lang w:eastAsia="en-US"/>
         </w:rPr>
-        <w:t>Spostando lo slider si può decidere la tolleranza sulla quale verranno creati i bordi</w:t>
+        <w:t>Permette spostando lo slider di cambiare la dimensione del bordo</w:t>
       </w:r>
     </w:p>
     <w:p>
@@ -371,18 +522,80 @@
         <w:rPr>
           <w:lang w:eastAsia="en-US"/>
         </w:rPr>
-        <w:t>Questo campo permetter la decisione del colore del bordo</w:t>
+        <w:t>Spostando lo slider si può decidere la tolleranza sulla quale verranno creati i bordi</w:t>
       </w:r>
     </w:p>
     <w:p>
       <w:pPr>
-        <w:rPr>
-          <w:lang w:eastAsia="en-US"/>
-        </w:rPr>
-      </w:pPr>
+        <w:pStyle w:val="Paragrafoelenco"/>
+        <w:numPr>
+          <w:ilvl w:val="0"/>
+          <w:numId w:val="43"/>
+        </w:numPr>
+        <w:rPr>
+          <w:lang w:eastAsia="en-US"/>
+        </w:rPr>
+      </w:pPr>
+      <w:r>
+        <w:rPr>
+          <w:lang w:eastAsia="en-US"/>
+        </w:rPr>
+        <w:t>Questo campo permetter la decisione del colore del bordo</w:t>
+      </w:r>
     </w:p>
     <w:p>
       <w:pPr>
+        <w:pStyle w:val="Paragrafoelenco"/>
+        <w:numPr>
+          <w:ilvl w:val="0"/>
+          <w:numId w:val="43"/>
+        </w:numPr>
+        <w:rPr>
+          <w:lang w:eastAsia="en-US"/>
+        </w:rPr>
+      </w:pPr>
+      <w:r>
+        <w:rPr>
+          <w:lang w:eastAsia="en-US"/>
+        </w:rPr>
+        <w:t xml:space="preserve">Questo tasto permette di effettuare il download dell’immagine tramite </w:t>
+      </w:r>
+      <w:r>
+        <w:rPr>
+          <w:lang w:eastAsia="en-US"/>
+        </w:rPr>
+        <w:t xml:space="preserve">una finestra </w:t>
+      </w:r>
+      <w:r>
+        <w:rPr>
+          <w:lang w:eastAsia="en-US"/>
+        </w:rPr>
+        <w:t xml:space="preserve">di </w:t>
+      </w:r>
+      <w:r>
+        <w:rPr>
+          <w:lang w:eastAsia="en-US"/>
+        </w:rPr>
+        <w:t>dialog</w:t>
+      </w:r>
+      <w:r>
+        <w:rPr>
+          <w:lang w:eastAsia="en-US"/>
+        </w:rPr>
+        <w:t>o</w:t>
+      </w:r>
+    </w:p>
+    <w:p>
+      <w:pPr>
+        <w:pStyle w:val="Paragrafoelenco"/>
+        <w:rPr>
+          <w:lang w:eastAsia="en-US"/>
+        </w:rPr>
+      </w:pPr>
+    </w:p>
+    <w:p>
+      <w:pPr>
+        <w:ind w:left="360"/>
         <w:rPr>
           <w:lang w:eastAsia="en-US"/>
         </w:rPr>
@@ -393,10 +606,10 @@
           <w:lang w:eastAsia="en-US"/>
         </w:rPr>
         <w:drawing>
-          <wp:inline distT="0" distB="0" distL="0" distR="0" wp14:anchorId="40AC29D3" wp14:editId="78DB73C0">
-            <wp:extent cx="6105525" cy="2971800"/>
-            <wp:effectExtent l="0" t="0" r="9525" b="0"/>
-            <wp:docPr id="1" name="Immagine 1"/>
+          <wp:inline distT="0" distB="0" distL="0" distR="0" wp14:anchorId="7DCCC692" wp14:editId="72A7B659">
+            <wp:extent cx="6109970" cy="2970530"/>
+            <wp:effectExtent l="0" t="0" r="5080" b="1270"/>
+            <wp:docPr id="5" name="Immagine 5"/>
             <wp:cNvGraphicFramePr>
               <a:graphicFrameLocks xmlns:a="http://schemas.openxmlformats.org/drawingml/2006/main" noChangeAspect="1"/>
             </wp:cNvGraphicFramePr>
@@ -404,13 +617,13 @@
               <a:graphicData uri="http://schemas.openxmlformats.org/drawingml/2006/picture">
                 <pic:pic xmlns:pic="http://schemas.openxmlformats.org/drawingml/2006/picture">
                   <pic:nvPicPr>
-                    <pic:cNvPr id="0" name="Picture 1"/>
+                    <pic:cNvPr id="0" name="Picture 4"/>
                     <pic:cNvPicPr>
                       <a:picLocks noChangeAspect="1" noChangeArrowheads="1"/>
                     </pic:cNvPicPr>
                   </pic:nvPicPr>
                   <pic:blipFill>
-                    <a:blip r:embed="rId8">
+                    <a:blip r:embed="rId9">
                       <a:extLst>
                         <a:ext uri="{28A0092B-C50C-407E-A947-70E740481C1C}">
                           <a14:useLocalDpi xmlns:a14="http://schemas.microsoft.com/office/drawing/2010/main" val="0"/>
@@ -425,7 +638,7 @@
                   <pic:spPr bwMode="auto">
                     <a:xfrm>
                       <a:off x="0" y="0"/>
-                      <a:ext cx="6105525" cy="2971800"/>
+                      <a:ext cx="6109970" cy="2970530"/>
                     </a:xfrm>
                     <a:prstGeom prst="rect">
                       <a:avLst/>
@@ -441,10 +654,12 @@
           </wp:inline>
         </w:drawing>
       </w:r>
+      <w:bookmarkStart w:id="0" w:name="_GoBack"/>
+      <w:bookmarkEnd w:id="0"/>
     </w:p>
     <w:sectPr>
-      <w:headerReference w:type="first" r:id="rId9"/>
-      <w:footerReference w:type="first" r:id="rId10"/>
+      <w:headerReference w:type="first" r:id="rId10"/>
+      <w:footerReference w:type="first" r:id="rId11"/>
       <w:pgSz w:w="11906" w:h="16838"/>
       <w:pgMar w:top="1985" w:right="1134" w:bottom="1418" w:left="1134" w:header="567" w:footer="567" w:gutter="0"/>
       <w:cols w:space="720"/>
@@ -632,8 +847,6 @@
       <w:r>
         <w:t xml:space="preserve"> Naturalmente deve essere inserito in base alla direttiva sugli URL</w:t>
       </w:r>
-      <w:bookmarkStart w:id="0" w:name="_GoBack"/>
-      <w:bookmarkEnd w:id="0"/>
     </w:p>
   </w:footnote>
   <w:footnote w:id="2">
@@ -6086,6 +6299,30 @@
       <w:vertAlign w:val="superscript"/>
     </w:rPr>
   </w:style>
+  <w:style w:type="character" w:styleId="Menzionenonrisolta">
+    <w:name w:val="Unresolved Mention"/>
+    <w:basedOn w:val="Carpredefinitoparagrafo"/>
+    <w:uiPriority w:val="99"/>
+    <w:semiHidden/>
+    <w:unhideWhenUsed/>
+    <w:rsid w:val="00411E57"/>
+    <w:rPr>
+      <w:color w:val="605E5C"/>
+      <w:shd w:val="clear" w:color="auto" w:fill="E1DFDD"/>
+    </w:rPr>
+  </w:style>
+  <w:style w:type="character" w:styleId="Collegamentovisitato">
+    <w:name w:val="FollowedHyperlink"/>
+    <w:basedOn w:val="Carpredefinitoparagrafo"/>
+    <w:uiPriority w:val="99"/>
+    <w:semiHidden/>
+    <w:unhideWhenUsed/>
+    <w:rsid w:val="00411E57"/>
+    <w:rPr>
+      <w:color w:val="954F72" w:themeColor="followedHyperlink"/>
+      <w:u w:val="single"/>
+    </w:rPr>
+  </w:style>
 </w:styles>
 </file>
 
@@ -6389,7 +6626,7 @@
 </file>
 
 <file path=customXml/itemProps1.xml><?xml version="1.0" encoding="utf-8"?>
-<ds:datastoreItem xmlns:ds="http://schemas.openxmlformats.org/officeDocument/2006/customXml" ds:itemID="{22344C80-8DC2-49CF-92D2-560FCF2E62BC}">
+<ds:datastoreItem xmlns:ds="http://schemas.openxmlformats.org/officeDocument/2006/customXml" ds:itemID="{F8F54CD2-D12E-468B-858D-40435B89223C}">
   <ds:schemaRefs>
     <ds:schemaRef ds:uri="http://schemas.openxmlformats.org/officeDocument/2006/bibliography"/>
   </ds:schemaRefs>

--- a/8_Manuali/Manuale Word Cloud.docx
+++ b/8_Manuali/Manuale Word Cloud.docx
@@ -63,7 +63,277 @@
       </w:pPr>
       <w:r>
         <w:lastRenderedPageBreak/>
-        <w:t>Manuale di funzionamento</w:t>
+        <w:t>Manuale d</w:t>
+      </w:r>
+      <w:r>
+        <w:t>’uso</w:t>
+      </w:r>
+    </w:p>
+    <w:p>
+      <w:pPr>
+        <w:pStyle w:val="Titolo2"/>
+      </w:pPr>
+      <w:r>
+        <w:t>Setup iniziale</w:t>
+      </w:r>
+    </w:p>
+    <w:p>
+      <w:pPr>
+        <w:jc w:val="both"/>
+      </w:pPr>
+      <w:r>
+        <w:t>Prima di tutto bisogna installare tutte le librerie necessarie al funzionamento del programma.</w:t>
+      </w:r>
+    </w:p>
+    <w:p>
+      <w:pPr>
+        <w:jc w:val="both"/>
+      </w:pPr>
+      <w:r>
+        <w:t>Quindi si devono eseguire questi passaggi:</w:t>
+      </w:r>
+    </w:p>
+    <w:p>
+      <w:pPr>
+        <w:pStyle w:val="Paragrafoelenco"/>
+        <w:numPr>
+          <w:ilvl w:val="0"/>
+          <w:numId w:val="44"/>
+        </w:numPr>
+        <w:jc w:val="both"/>
+      </w:pPr>
+      <w:r>
+        <w:t>Aprire il terminale</w:t>
+      </w:r>
+    </w:p>
+    <w:p>
+      <w:pPr>
+        <w:pStyle w:val="Paragrafoelenco"/>
+        <w:numPr>
+          <w:ilvl w:val="0"/>
+          <w:numId w:val="44"/>
+        </w:numPr>
+        <w:jc w:val="both"/>
+        <w:rPr>
+          <w:rStyle w:val="CodiceHTML"/>
+          <w:rFonts w:ascii="Garamond" w:hAnsi="Garamond" w:cs="Times New Roman"/>
+          <w:sz w:val="26"/>
+        </w:rPr>
+      </w:pPr>
+      <w:r>
+        <w:t xml:space="preserve">Verificare che sia presente </w:t>
+      </w:r>
+      <w:proofErr w:type="spellStart"/>
+      <w:r>
+        <w:t>Python</w:t>
+      </w:r>
+      <w:proofErr w:type="spellEnd"/>
+      <w:r>
+        <w:t xml:space="preserve"> con la versione 3.10.6 </w:t>
+      </w:r>
+      <w:r>
+        <w:sym w:font="Wingdings" w:char="F0E0"/>
+      </w:r>
+      <w:r>
+        <w:t xml:space="preserve"> </w:t>
+      </w:r>
+      <w:proofErr w:type="spellStart"/>
+      <w:r>
+        <w:rPr>
+          <w:rStyle w:val="CodiceHTML"/>
+          <w:color w:val="000000"/>
+          <w:sz w:val="21"/>
+          <w:szCs w:val="21"/>
+        </w:rPr>
+        <w:t>python</w:t>
+      </w:r>
+      <w:proofErr w:type="spellEnd"/>
+      <w:r>
+        <w:rPr>
+          <w:rStyle w:val="CodiceHTML"/>
+          <w:color w:val="000000"/>
+          <w:sz w:val="21"/>
+          <w:szCs w:val="21"/>
+        </w:rPr>
+        <w:t xml:space="preserve"> –</w:t>
+      </w:r>
+      <w:proofErr w:type="spellStart"/>
+      <w:r>
+        <w:rPr>
+          <w:rStyle w:val="CodiceHTML"/>
+          <w:color w:val="000000"/>
+          <w:sz w:val="21"/>
+          <w:szCs w:val="21"/>
+        </w:rPr>
+        <w:t>version</w:t>
+      </w:r>
+      <w:proofErr w:type="spellEnd"/>
+    </w:p>
+    <w:p>
+      <w:pPr>
+        <w:pStyle w:val="Paragrafoelenco"/>
+        <w:numPr>
+          <w:ilvl w:val="1"/>
+          <w:numId w:val="44"/>
+        </w:numPr>
+        <w:jc w:val="both"/>
+        <w:rPr>
+          <w:rStyle w:val="CodiceHTML"/>
+          <w:rFonts w:ascii="Garamond" w:hAnsi="Garamond" w:cs="Times New Roman"/>
+          <w:sz w:val="26"/>
+        </w:rPr>
+      </w:pPr>
+      <w:r>
+        <w:rPr>
+          <w:rStyle w:val="CodiceHTML"/>
+          <w:rFonts w:ascii="Garamond" w:hAnsi="Garamond" w:cs="Times New Roman"/>
+          <w:sz w:val="26"/>
+        </w:rPr>
+        <w:t>Se la versione non è presente lo si deve installare</w:t>
+      </w:r>
+    </w:p>
+    <w:p>
+      <w:pPr>
+        <w:pStyle w:val="Paragrafoelenco"/>
+        <w:numPr>
+          <w:ilvl w:val="0"/>
+          <w:numId w:val="44"/>
+        </w:numPr>
+        <w:jc w:val="both"/>
+        <w:rPr>
+          <w:rStyle w:val="CodiceHTML"/>
+          <w:rFonts w:ascii="Garamond" w:hAnsi="Garamond" w:cs="Times New Roman"/>
+          <w:sz w:val="26"/>
+        </w:rPr>
+      </w:pPr>
+      <w:r>
+        <w:rPr>
+          <w:rStyle w:val="CodiceHTML"/>
+          <w:rFonts w:ascii="Garamond" w:hAnsi="Garamond" w:cs="Times New Roman"/>
+          <w:sz w:val="26"/>
+        </w:rPr>
+        <w:t>Entrare nella cartella di progetto</w:t>
+      </w:r>
+    </w:p>
+    <w:p>
+      <w:pPr>
+        <w:pStyle w:val="Paragrafoelenco"/>
+        <w:numPr>
+          <w:ilvl w:val="0"/>
+          <w:numId w:val="44"/>
+        </w:numPr>
+        <w:jc w:val="both"/>
+        <w:rPr>
+          <w:rStyle w:val="CodiceHTML"/>
+          <w:rFonts w:ascii="Garamond" w:hAnsi="Garamond" w:cs="Times New Roman"/>
+          <w:sz w:val="26"/>
+        </w:rPr>
+      </w:pPr>
+      <w:r>
+        <w:rPr>
+          <w:rStyle w:val="CodiceHTML"/>
+          <w:rFonts w:ascii="Garamond" w:hAnsi="Garamond" w:cs="Times New Roman"/>
+          <w:sz w:val="26"/>
+        </w:rPr>
+        <w:t>Installare le librerie nel requirements.txt</w:t>
+      </w:r>
+    </w:p>
+    <w:p>
+      <w:pPr>
+        <w:pStyle w:val="Paragrafoelenco"/>
+        <w:numPr>
+          <w:ilvl w:val="1"/>
+          <w:numId w:val="44"/>
+        </w:numPr>
+        <w:jc w:val="both"/>
+        <w:rPr>
+          <w:rStyle w:val="CodiceHTML"/>
+          <w:color w:val="000000"/>
+          <w:sz w:val="21"/>
+          <w:szCs w:val="21"/>
+        </w:rPr>
+      </w:pPr>
+      <w:proofErr w:type="spellStart"/>
+      <w:r>
+        <w:rPr>
+          <w:rStyle w:val="CodiceHTML"/>
+          <w:color w:val="000000"/>
+          <w:sz w:val="21"/>
+          <w:szCs w:val="21"/>
+        </w:rPr>
+        <w:t>pip</w:t>
+      </w:r>
+      <w:proofErr w:type="spellEnd"/>
+      <w:r>
+        <w:rPr>
+          <w:rStyle w:val="CodiceHTML"/>
+          <w:color w:val="000000"/>
+          <w:sz w:val="21"/>
+          <w:szCs w:val="21"/>
+        </w:rPr>
+        <w:t xml:space="preserve"> </w:t>
+      </w:r>
+      <w:proofErr w:type="spellStart"/>
+      <w:r>
+        <w:rPr>
+          <w:rStyle w:val="CodiceHTML"/>
+          <w:color w:val="000000"/>
+          <w:sz w:val="21"/>
+          <w:szCs w:val="21"/>
+        </w:rPr>
+        <w:t>install</w:t>
+      </w:r>
+      <w:proofErr w:type="spellEnd"/>
+      <w:r>
+        <w:rPr>
+          <w:rStyle w:val="CodiceHTML"/>
+          <w:color w:val="000000"/>
+          <w:sz w:val="21"/>
+          <w:szCs w:val="21"/>
+        </w:rPr>
+        <w:t xml:space="preserve"> -r requirements.txt</w:t>
+      </w:r>
+    </w:p>
+    <w:p>
+      <w:pPr>
+        <w:pStyle w:val="Paragrafoelenco"/>
+        <w:ind w:left="780"/>
+        <w:jc w:val="both"/>
+        <w:rPr>
+          <w:rFonts w:ascii="Courier New" w:hAnsi="Courier New" w:cs="Courier New"/>
+          <w:color w:val="000000"/>
+          <w:sz w:val="21"/>
+          <w:szCs w:val="21"/>
+        </w:rPr>
+      </w:pPr>
+    </w:p>
+    <w:p>
+      <w:r>
+        <w:br w:type="page"/>
+      </w:r>
+      <w:bookmarkStart w:id="0" w:name="_GoBack"/>
+      <w:bookmarkEnd w:id="0"/>
+    </w:p>
+    <w:p>
+      <w:pPr>
+        <w:pStyle w:val="Titolo2"/>
+      </w:pPr>
+      <w:r>
+        <w:lastRenderedPageBreak/>
+        <w:t>Utilizzo Applicazione</w:t>
+      </w:r>
+    </w:p>
+    <w:p>
+      <w:r>
+        <w:t xml:space="preserve">In questo modo è possibile utilizzare il nostro programma su qualsiasi computer Windows con </w:t>
+      </w:r>
+      <w:proofErr w:type="spellStart"/>
+      <w:r>
+        <w:t>Python</w:t>
+      </w:r>
+      <w:proofErr w:type="spellEnd"/>
+      <w:r>
+        <w:t xml:space="preserve"> installato.</w:t>
       </w:r>
     </w:p>
     <w:p>
@@ -186,19 +456,7 @@
         <w:rPr>
           <w:lang w:eastAsia="en-US"/>
         </w:rPr>
-        <w:t xml:space="preserve"> “./</w:t>
-      </w:r>
-      <w:r>
-        <w:rPr>
-          <w:lang w:eastAsia="en-US"/>
-        </w:rPr>
-        <w:t>example.txt</w:t>
-      </w:r>
-      <w:r>
-        <w:rPr>
-          <w:lang w:eastAsia="en-US"/>
-        </w:rPr>
-        <w:t>”)</w:t>
+        <w:t xml:space="preserve"> “./example.txt”)</w:t>
       </w:r>
     </w:p>
     <w:p>
@@ -267,21 +525,7 @@
             <w:rStyle w:val="Collegamentoipertestuale"/>
             <w:lang w:eastAsia="en-US"/>
           </w:rPr>
-          <w:t>https://www.lipsum</w:t>
-        </w:r>
-        <w:r>
-          <w:rPr>
-            <w:rStyle w:val="Collegamentoipertestuale"/>
-            <w:lang w:eastAsia="en-US"/>
-          </w:rPr>
-          <w:t>.</w:t>
-        </w:r>
-        <w:r>
-          <w:rPr>
-            <w:rStyle w:val="Collegamentoipertestuale"/>
-            <w:lang w:eastAsia="en-US"/>
-          </w:rPr>
-          <w:t>com/feed/html</w:t>
+          <w:t>https://www.lipsum.com/feed/html</w:t>
         </w:r>
       </w:hyperlink>
       <w:r>
@@ -558,13 +802,7 @@
         <w:rPr>
           <w:lang w:eastAsia="en-US"/>
         </w:rPr>
-        <w:t xml:space="preserve">Questo tasto permette di effettuare il download dell’immagine tramite </w:t>
-      </w:r>
-      <w:r>
-        <w:rPr>
-          <w:lang w:eastAsia="en-US"/>
-        </w:rPr>
-        <w:t xml:space="preserve">una finestra </w:t>
+        <w:t xml:space="preserve">Questo tasto permette di effettuare il download dell’immagine tramite una finestra </w:t>
       </w:r>
       <w:r>
         <w:rPr>
@@ -596,6 +834,7 @@
     <w:p>
       <w:pPr>
         <w:ind w:left="360"/>
+        <w:jc w:val="center"/>
         <w:rPr>
           <w:lang w:eastAsia="en-US"/>
         </w:rPr>
@@ -606,9 +845,9 @@
           <w:lang w:eastAsia="en-US"/>
         </w:rPr>
         <w:drawing>
-          <wp:inline distT="0" distB="0" distL="0" distR="0" wp14:anchorId="7DCCC692" wp14:editId="72A7B659">
-            <wp:extent cx="6109970" cy="2970530"/>
-            <wp:effectExtent l="0" t="0" r="5080" b="1270"/>
+          <wp:inline distT="0" distB="0" distL="0" distR="0" wp14:anchorId="7DCCC692" wp14:editId="3DA46DF8">
+            <wp:extent cx="5524500" cy="2685888"/>
+            <wp:effectExtent l="0" t="0" r="0" b="635"/>
             <wp:docPr id="5" name="Immagine 5"/>
             <wp:cNvGraphicFramePr>
               <a:graphicFrameLocks xmlns:a="http://schemas.openxmlformats.org/drawingml/2006/main" noChangeAspect="1"/>
@@ -623,7 +862,7 @@
                     </pic:cNvPicPr>
                   </pic:nvPicPr>
                   <pic:blipFill>
-                    <a:blip r:embed="rId9">
+                    <a:blip r:embed="rId9" cstate="print">
                       <a:extLst>
                         <a:ext uri="{28A0092B-C50C-407E-A947-70E740481C1C}">
                           <a14:useLocalDpi xmlns:a14="http://schemas.microsoft.com/office/drawing/2010/main" val="0"/>
@@ -638,7 +877,7 @@
                   <pic:spPr bwMode="auto">
                     <a:xfrm>
                       <a:off x="0" y="0"/>
-                      <a:ext cx="6109970" cy="2970530"/>
+                      <a:ext cx="5590961" cy="2718200"/>
                     </a:xfrm>
                     <a:prstGeom prst="rect">
                       <a:avLst/>
@@ -654,16 +893,17 @@
           </wp:inline>
         </w:drawing>
       </w:r>
-      <w:bookmarkStart w:id="0" w:name="_GoBack"/>
-      <w:bookmarkEnd w:id="0"/>
     </w:p>
     <w:sectPr>
-      <w:headerReference w:type="first" r:id="rId10"/>
-      <w:footerReference w:type="first" r:id="rId11"/>
+      <w:headerReference w:type="default" r:id="rId10"/>
+      <w:footerReference w:type="default" r:id="rId11"/>
+      <w:headerReference w:type="first" r:id="rId12"/>
+      <w:footerReference w:type="first" r:id="rId13"/>
       <w:pgSz w:w="11906" w:h="16838"/>
       <w:pgMar w:top="1985" w:right="1134" w:bottom="1418" w:left="1134" w:header="567" w:footer="567" w:gutter="0"/>
       <w:cols w:space="720"/>
       <w:titlePg/>
+      <w:docGrid w:linePitch="354"/>
     </w:sectPr>
   </w:body>
 </w:document>
@@ -701,21 +941,7 @@
       <w:rPr>
         <w:sz w:val="20"/>
       </w:rPr>
-      <w:t xml:space="preserve">Curiale, </w:t>
-    </w:r>
-    <w:proofErr w:type="spellStart"/>
-    <w:r>
-      <w:rPr>
-        <w:sz w:val="20"/>
-      </w:rPr>
-      <w:t>Monga</w:t>
-    </w:r>
-    <w:proofErr w:type="spellEnd"/>
-    <w:r>
-      <w:rPr>
-        <w:sz w:val="20"/>
-      </w:rPr>
-      <w:t>, Ratti</w:t>
+      <w:t>Curiale, Monga, Ratti</w:t>
     </w:r>
     <w:r>
       <w:rPr>
@@ -746,6 +972,111 @@
         <w:noProof/>
         <w:sz w:val="20"/>
       </w:rPr>
+      <w:t>Manuale Word Cloud.docx</w:t>
+    </w:r>
+    <w:r>
+      <w:rPr>
+        <w:noProof/>
+        <w:sz w:val="20"/>
+      </w:rPr>
+      <w:fldChar w:fldCharType="end"/>
+    </w:r>
+    <w:r>
+      <w:rPr>
+        <w:sz w:val="20"/>
+      </w:rPr>
+      <w:tab/>
+    </w:r>
+    <w:r>
+      <w:rPr>
+        <w:sz w:val="20"/>
+      </w:rPr>
+      <w:fldChar w:fldCharType="begin"/>
+    </w:r>
+    <w:r>
+      <w:rPr>
+        <w:sz w:val="20"/>
+      </w:rPr>
+      <w:instrText xml:space="preserve"> SAVEDATE  \@ "dd.MM.yyyy"  \* MERGEFORMAT </w:instrText>
+    </w:r>
+    <w:r>
+      <w:rPr>
+        <w:sz w:val="20"/>
+      </w:rPr>
+      <w:fldChar w:fldCharType="separate"/>
+    </w:r>
+    <w:r>
+      <w:rPr>
+        <w:noProof/>
+        <w:sz w:val="20"/>
+      </w:rPr>
+      <w:t>05.05.2023</w:t>
+    </w:r>
+    <w:r>
+      <w:rPr>
+        <w:sz w:val="20"/>
+      </w:rPr>
+      <w:fldChar w:fldCharType="end"/>
+    </w:r>
+    <w:r>
+      <w:rPr>
+        <w:sz w:val="20"/>
+      </w:rPr>
+      <w:t xml:space="preserve"> </w:t>
+    </w:r>
+  </w:p>
+  <w:p>
+    <w:pPr>
+      <w:pStyle w:val="Pidipagina"/>
+    </w:pPr>
+  </w:p>
+</w:ftr>
+</file>
+
+<file path=word/footer2.xml><?xml version="1.0" encoding="utf-8"?>
+<w:ftr xmlns:wpc="http://schemas.microsoft.com/office/word/2010/wordprocessingCanvas" xmlns:cx="http://schemas.microsoft.com/office/drawing/2014/chartex" xmlns:cx1="http://schemas.microsoft.com/office/drawing/2015/9/8/chartex" xmlns:cx2="http://schemas.microsoft.com/office/drawing/2015/10/21/chartex" xmlns:cx3="http://schemas.microsoft.com/office/drawing/2016/5/9/chartex" xmlns:cx4="http://schemas.microsoft.com/office/drawing/2016/5/10/chartex" xmlns:cx5="http://schemas.microsoft.com/office/drawing/2016/5/11/chartex" xmlns:cx6="http://schemas.microsoft.com/office/drawing/2016/5/12/chartex" xmlns:cx7="http://schemas.microsoft.com/office/drawing/2016/5/13/chartex" xmlns:cx8="http://schemas.microsoft.com/office/drawing/2016/5/14/chartex" xmlns:mc="http://schemas.openxmlformats.org/markup-compatibility/2006" xmlns:aink="http://schemas.microsoft.com/office/drawing/2016/ink" xmlns:am3d="http://schemas.microsoft.com/office/drawing/2017/model3d" xmlns:o="urn:schemas-microsoft-com:office:office" xmlns:r="http://schemas.openxmlformats.org/officeDocument/2006/relationships" xmlns:m="http://schemas.openxmlformats.org/officeDocument/2006/math" xmlns:v="urn:schemas-microsoft-com:vml" xmlns:wp14="http://schemas.microsoft.com/office/word/2010/wordprocessingDrawing" xmlns:wp="http://schemas.openxmlformats.org/drawingml/2006/wordprocessingDrawing" xmlns:w10="urn:schemas-microsoft-com:office:word" xmlns:w="http://schemas.openxmlformats.org/wordprocessingml/2006/main" xmlns:w14="http://schemas.microsoft.com/office/word/2010/wordml" xmlns:w15="http://schemas.microsoft.com/office/word/2012/wordml" xmlns:w16cid="http://schemas.microsoft.com/office/word/2016/wordml/cid" xmlns:w16se="http://schemas.microsoft.com/office/word/2015/wordml/symex" xmlns:wpg="http://schemas.microsoft.com/office/word/2010/wordprocessingGroup" xmlns:wpi="http://schemas.microsoft.com/office/word/2010/wordprocessingInk" xmlns:wne="http://schemas.microsoft.com/office/word/2006/wordml" xmlns:wps="http://schemas.microsoft.com/office/word/2010/wordprocessingShape" mc:Ignorable="w14 w15 w16se w16cid wp14">
+  <w:p>
+    <w:pPr>
+      <w:pStyle w:val="Pidipagina"/>
+      <w:rPr>
+        <w:sz w:val="20"/>
+      </w:rPr>
+    </w:pPr>
+    <w:r>
+      <w:rPr>
+        <w:sz w:val="20"/>
+      </w:rPr>
+      <w:t>Curiale, Monga, Ratti</w:t>
+    </w:r>
+    <w:r>
+      <w:rPr>
+        <w:sz w:val="20"/>
+      </w:rPr>
+      <w:tab/>
+    </w:r>
+    <w:r>
+      <w:rPr>
+        <w:sz w:val="20"/>
+      </w:rPr>
+      <w:fldChar w:fldCharType="begin"/>
+    </w:r>
+    <w:r>
+      <w:rPr>
+        <w:sz w:val="20"/>
+      </w:rPr>
+      <w:instrText xml:space="preserve"> FILENAME </w:instrText>
+    </w:r>
+    <w:r>
+      <w:rPr>
+        <w:sz w:val="20"/>
+      </w:rPr>
+      <w:fldChar w:fldCharType="separate"/>
+    </w:r>
+    <w:r>
+      <w:rPr>
+        <w:noProof/>
+        <w:sz w:val="20"/>
+      </w:rPr>
       <w:t>Manuale Word Cloud</w:t>
     </w:r>
     <w:r>
@@ -791,7 +1122,7 @@
         <w:noProof/>
         <w:sz w:val="20"/>
       </w:rPr>
-      <w:t>28.04.2023</w:t>
+      <w:t>05.05.2023</w:t>
     </w:r>
     <w:r>
       <w:rPr>
@@ -894,6 +1225,387 @@
 </file>
 
 <file path=word/header1.xml><?xml version="1.0" encoding="utf-8"?>
+<w:hdr xmlns:wpc="http://schemas.microsoft.com/office/word/2010/wordprocessingCanvas" xmlns:cx="http://schemas.microsoft.com/office/drawing/2014/chartex" xmlns:cx1="http://schemas.microsoft.com/office/drawing/2015/9/8/chartex" xmlns:cx2="http://schemas.microsoft.com/office/drawing/2015/10/21/chartex" xmlns:cx3="http://schemas.microsoft.com/office/drawing/2016/5/9/chartex" xmlns:cx4="http://schemas.microsoft.com/office/drawing/2016/5/10/chartex" xmlns:cx5="http://schemas.microsoft.com/office/drawing/2016/5/11/chartex" xmlns:cx6="http://schemas.microsoft.com/office/drawing/2016/5/12/chartex" xmlns:cx7="http://schemas.microsoft.com/office/drawing/2016/5/13/chartex" xmlns:cx8="http://schemas.microsoft.com/office/drawing/2016/5/14/chartex" xmlns:mc="http://schemas.openxmlformats.org/markup-compatibility/2006" xmlns:aink="http://schemas.microsoft.com/office/drawing/2016/ink" xmlns:am3d="http://schemas.microsoft.com/office/drawing/2017/model3d" xmlns:o="urn:schemas-microsoft-com:office:office" xmlns:r="http://schemas.openxmlformats.org/officeDocument/2006/relationships" xmlns:m="http://schemas.openxmlformats.org/officeDocument/2006/math" xmlns:v="urn:schemas-microsoft-com:vml" xmlns:wp14="http://schemas.microsoft.com/office/word/2010/wordprocessingDrawing" xmlns:wp="http://schemas.openxmlformats.org/drawingml/2006/wordprocessingDrawing" xmlns:w10="urn:schemas-microsoft-com:office:word" xmlns:w="http://schemas.openxmlformats.org/wordprocessingml/2006/main" xmlns:w14="http://schemas.microsoft.com/office/word/2010/wordml" xmlns:w15="http://schemas.microsoft.com/office/word/2012/wordml" xmlns:w16cid="http://schemas.microsoft.com/office/word/2016/wordml/cid" xmlns:w16se="http://schemas.microsoft.com/office/word/2015/wordml/symex" xmlns:wpg="http://schemas.microsoft.com/office/word/2010/wordprocessingGroup" xmlns:wpi="http://schemas.microsoft.com/office/word/2010/wordprocessingInk" xmlns:wne="http://schemas.microsoft.com/office/word/2006/wordml" xmlns:wps="http://schemas.microsoft.com/office/word/2010/wordprocessingShape" mc:Ignorable="w14 w15 w16se w16cid wp14">
+  <w:tbl>
+    <w:tblPr>
+      <w:tblW w:w="9694" w:type="dxa"/>
+      <w:jc w:val="center"/>
+      <w:tblBorders>
+        <w:top w:val="single" w:sz="4" w:space="0" w:color="auto"/>
+        <w:left w:val="single" w:sz="4" w:space="0" w:color="auto"/>
+        <w:bottom w:val="single" w:sz="4" w:space="0" w:color="auto"/>
+        <w:right w:val="single" w:sz="4" w:space="0" w:color="auto"/>
+      </w:tblBorders>
+      <w:tblLayout w:type="fixed"/>
+      <w:tblCellMar>
+        <w:left w:w="70" w:type="dxa"/>
+        <w:right w:w="70" w:type="dxa"/>
+      </w:tblCellMar>
+      <w:tblLook w:val="0000" w:firstRow="0" w:lastRow="0" w:firstColumn="0" w:lastColumn="0" w:noHBand="0" w:noVBand="0"/>
+    </w:tblPr>
+    <w:tblGrid>
+      <w:gridCol w:w="1304"/>
+      <w:gridCol w:w="6803"/>
+      <w:gridCol w:w="1587"/>
+    </w:tblGrid>
+    <w:tr>
+      <w:trPr>
+        <w:trHeight w:hRule="exact" w:val="454"/>
+        <w:jc w:val="center"/>
+      </w:trPr>
+      <w:tc>
+        <w:tcPr>
+          <w:tcW w:w="1304" w:type="dxa"/>
+          <w:vMerge w:val="restart"/>
+          <w:tcBorders>
+            <w:top w:val="single" w:sz="4" w:space="0" w:color="auto"/>
+            <w:left w:val="single" w:sz="4" w:space="0" w:color="auto"/>
+            <w:bottom w:val="single" w:sz="4" w:space="0" w:color="auto"/>
+            <w:right w:val="single" w:sz="4" w:space="0" w:color="auto"/>
+          </w:tcBorders>
+          <w:tcMar>
+            <w:left w:w="0" w:type="dxa"/>
+            <w:right w:w="0" w:type="dxa"/>
+          </w:tcMar>
+          <w:vAlign w:val="center"/>
+        </w:tcPr>
+        <w:p>
+          <w:pPr>
+            <w:pStyle w:val="Intestazione"/>
+            <w:jc w:val="center"/>
+            <w:rPr>
+              <w:rFonts w:cs="Arial"/>
+              <w:b/>
+              <w:bCs/>
+              <w:sz w:val="20"/>
+            </w:rPr>
+          </w:pPr>
+          <w:r>
+            <w:rPr>
+              <w:rFonts w:cs="Arial"/>
+              <w:b/>
+              <w:bCs/>
+              <w:noProof/>
+              <w:sz w:val="20"/>
+            </w:rPr>
+            <w:drawing>
+              <wp:inline distT="0" distB="0" distL="0" distR="0" wp14:anchorId="3D16386C" wp14:editId="187F6BDE">
+                <wp:extent cx="828000" cy="591429"/>
+                <wp:effectExtent l="0" t="0" r="0" b="0"/>
+                <wp:docPr id="1" name="Immagine 1"/>
+                <wp:cNvGraphicFramePr>
+                  <a:graphicFrameLocks xmlns:a="http://schemas.openxmlformats.org/drawingml/2006/main" noChangeAspect="1"/>
+                </wp:cNvGraphicFramePr>
+                <a:graphic xmlns:a="http://schemas.openxmlformats.org/drawingml/2006/main">
+                  <a:graphicData uri="http://schemas.openxmlformats.org/drawingml/2006/picture">
+                    <pic:pic xmlns:pic="http://schemas.openxmlformats.org/drawingml/2006/picture">
+                      <pic:nvPicPr>
+                        <pic:cNvPr id="0" name="Picture 5"/>
+                        <pic:cNvPicPr>
+                          <a:picLocks noChangeAspect="1" noChangeArrowheads="1"/>
+                        </pic:cNvPicPr>
+                      </pic:nvPicPr>
+                      <pic:blipFill>
+                        <a:blip r:embed="rId1">
+                          <a:extLst>
+                            <a:ext uri="{28A0092B-C50C-407E-A947-70E740481C1C}">
+                              <a14:useLocalDpi xmlns:a14="http://schemas.microsoft.com/office/drawing/2010/main" val="0"/>
+                            </a:ext>
+                          </a:extLst>
+                        </a:blip>
+                        <a:srcRect/>
+                        <a:stretch>
+                          <a:fillRect/>
+                        </a:stretch>
+                      </pic:blipFill>
+                      <pic:spPr bwMode="auto">
+                        <a:xfrm>
+                          <a:off x="0" y="0"/>
+                          <a:ext cx="828000" cy="591429"/>
+                        </a:xfrm>
+                        <a:prstGeom prst="rect">
+                          <a:avLst/>
+                        </a:prstGeom>
+                        <a:solidFill>
+                          <a:schemeClr val="bg1">
+                            <a:lumMod val="50000"/>
+                          </a:schemeClr>
+                        </a:solidFill>
+                        <a:ln>
+                          <a:noFill/>
+                        </a:ln>
+                      </pic:spPr>
+                    </pic:pic>
+                  </a:graphicData>
+                </a:graphic>
+              </wp:inline>
+            </w:drawing>
+          </w:r>
+        </w:p>
+      </w:tc>
+      <w:tc>
+        <w:tcPr>
+          <w:tcW w:w="6803" w:type="dxa"/>
+          <w:tcBorders>
+            <w:top w:val="single" w:sz="4" w:space="0" w:color="auto"/>
+            <w:left w:val="single" w:sz="4" w:space="0" w:color="auto"/>
+            <w:bottom w:val="single" w:sz="4" w:space="0" w:color="auto"/>
+            <w:right w:val="single" w:sz="4" w:space="0" w:color="auto"/>
+          </w:tcBorders>
+          <w:tcMar>
+            <w:left w:w="0" w:type="dxa"/>
+            <w:right w:w="0" w:type="dxa"/>
+          </w:tcMar>
+          <w:vAlign w:val="center"/>
+        </w:tcPr>
+        <w:p>
+          <w:pPr>
+            <w:pStyle w:val="Intestazione"/>
+            <w:jc w:val="center"/>
+            <w:rPr>
+              <w:rFonts w:cs="Arial"/>
+              <w:b/>
+              <w:sz w:val="20"/>
+            </w:rPr>
+          </w:pPr>
+          <w:r>
+            <w:rPr>
+              <w:rFonts w:cs="Arial"/>
+              <w:b/>
+              <w:sz w:val="20"/>
+            </w:rPr>
+            <w:t>SAMT – Sezione Informatica</w:t>
+          </w:r>
+        </w:p>
+      </w:tc>
+      <w:tc>
+        <w:tcPr>
+          <w:tcW w:w="1587" w:type="dxa"/>
+          <w:vMerge w:val="restart"/>
+          <w:tcBorders>
+            <w:top w:val="single" w:sz="4" w:space="0" w:color="auto"/>
+            <w:left w:val="single" w:sz="4" w:space="0" w:color="auto"/>
+            <w:right w:val="single" w:sz="4" w:space="0" w:color="auto"/>
+          </w:tcBorders>
+          <w:tcMar>
+            <w:left w:w="0" w:type="dxa"/>
+            <w:right w:w="0" w:type="dxa"/>
+          </w:tcMar>
+          <w:vAlign w:val="center"/>
+        </w:tcPr>
+        <w:p>
+          <w:pPr>
+            <w:pStyle w:val="Intestazione"/>
+            <w:jc w:val="center"/>
+            <w:rPr>
+              <w:rFonts w:cs="Arial"/>
+              <w:sz w:val="20"/>
+            </w:rPr>
+          </w:pPr>
+          <w:r>
+            <w:rPr>
+              <w:rFonts w:cs="Arial"/>
+              <w:snapToGrid w:val="0"/>
+              <w:sz w:val="20"/>
+            </w:rPr>
+            <w:t xml:space="preserve">Pagina </w:t>
+          </w:r>
+          <w:r>
+            <w:rPr>
+              <w:rFonts w:cs="Arial"/>
+              <w:snapToGrid w:val="0"/>
+              <w:sz w:val="20"/>
+            </w:rPr>
+            <w:fldChar w:fldCharType="begin"/>
+          </w:r>
+          <w:r>
+            <w:rPr>
+              <w:rFonts w:cs="Arial"/>
+              <w:snapToGrid w:val="0"/>
+              <w:sz w:val="20"/>
+            </w:rPr>
+            <w:instrText xml:space="preserve"> PAGE  </w:instrText>
+          </w:r>
+          <w:r>
+            <w:rPr>
+              <w:rFonts w:cs="Arial"/>
+              <w:snapToGrid w:val="0"/>
+              <w:sz w:val="20"/>
+            </w:rPr>
+            <w:fldChar w:fldCharType="separate"/>
+          </w:r>
+          <w:r>
+            <w:rPr>
+              <w:rFonts w:cs="Arial"/>
+              <w:noProof/>
+              <w:snapToGrid w:val="0"/>
+              <w:sz w:val="20"/>
+            </w:rPr>
+            <w:t>9</w:t>
+          </w:r>
+          <w:r>
+            <w:rPr>
+              <w:rFonts w:cs="Arial"/>
+              <w:snapToGrid w:val="0"/>
+              <w:sz w:val="20"/>
+            </w:rPr>
+            <w:fldChar w:fldCharType="end"/>
+          </w:r>
+          <w:r>
+            <w:rPr>
+              <w:rFonts w:cs="Arial"/>
+              <w:snapToGrid w:val="0"/>
+              <w:sz w:val="20"/>
+            </w:rPr>
+            <w:t xml:space="preserve"> di </w:t>
+          </w:r>
+          <w:r>
+            <w:rPr>
+              <w:rFonts w:cs="Arial"/>
+              <w:snapToGrid w:val="0"/>
+              <w:sz w:val="20"/>
+            </w:rPr>
+            <w:fldChar w:fldCharType="begin"/>
+          </w:r>
+          <w:r>
+            <w:rPr>
+              <w:rFonts w:cs="Arial"/>
+              <w:snapToGrid w:val="0"/>
+              <w:sz w:val="20"/>
+            </w:rPr>
+            <w:instrText xml:space="preserve"> NUMPAGES </w:instrText>
+          </w:r>
+          <w:r>
+            <w:rPr>
+              <w:rFonts w:cs="Arial"/>
+              <w:snapToGrid w:val="0"/>
+              <w:sz w:val="20"/>
+            </w:rPr>
+            <w:fldChar w:fldCharType="separate"/>
+          </w:r>
+          <w:r>
+            <w:rPr>
+              <w:rFonts w:cs="Arial"/>
+              <w:noProof/>
+              <w:snapToGrid w:val="0"/>
+              <w:sz w:val="20"/>
+            </w:rPr>
+            <w:t>10</w:t>
+          </w:r>
+          <w:r>
+            <w:rPr>
+              <w:rFonts w:cs="Arial"/>
+              <w:snapToGrid w:val="0"/>
+              <w:sz w:val="20"/>
+            </w:rPr>
+            <w:fldChar w:fldCharType="end"/>
+          </w:r>
+        </w:p>
+      </w:tc>
+    </w:tr>
+    <w:tr>
+      <w:trPr>
+        <w:trHeight w:hRule="exact" w:val="482"/>
+        <w:jc w:val="center"/>
+      </w:trPr>
+      <w:tc>
+        <w:tcPr>
+          <w:tcW w:w="1304" w:type="dxa"/>
+          <w:vMerge/>
+          <w:tcBorders>
+            <w:top w:val="single" w:sz="4" w:space="0" w:color="auto"/>
+            <w:left w:val="single" w:sz="4" w:space="0" w:color="auto"/>
+            <w:bottom w:val="single" w:sz="4" w:space="0" w:color="auto"/>
+            <w:right w:val="single" w:sz="4" w:space="0" w:color="auto"/>
+          </w:tcBorders>
+          <w:tcMar>
+            <w:left w:w="0" w:type="dxa"/>
+            <w:right w:w="0" w:type="dxa"/>
+          </w:tcMar>
+          <w:vAlign w:val="center"/>
+        </w:tcPr>
+        <w:p>
+          <w:pPr>
+            <w:rPr>
+              <w:rFonts w:cs="Arial"/>
+              <w:sz w:val="20"/>
+            </w:rPr>
+          </w:pPr>
+        </w:p>
+      </w:tc>
+      <w:tc>
+        <w:tcPr>
+          <w:tcW w:w="6803" w:type="dxa"/>
+          <w:tcBorders>
+            <w:top w:val="single" w:sz="4" w:space="0" w:color="auto"/>
+            <w:left w:val="single" w:sz="4" w:space="0" w:color="auto"/>
+            <w:bottom w:val="single" w:sz="4" w:space="0" w:color="auto"/>
+            <w:right w:val="single" w:sz="4" w:space="0" w:color="auto"/>
+          </w:tcBorders>
+          <w:tcMar>
+            <w:left w:w="0" w:type="dxa"/>
+            <w:right w:w="0" w:type="dxa"/>
+          </w:tcMar>
+          <w:vAlign w:val="center"/>
+        </w:tcPr>
+        <w:p>
+          <w:pPr>
+            <w:pStyle w:val="Intestazione"/>
+            <w:jc w:val="center"/>
+            <w:rPr>
+              <w:rFonts w:cs="Arial"/>
+              <w:b/>
+              <w:sz w:val="20"/>
+            </w:rPr>
+          </w:pPr>
+          <w:r>
+            <w:rPr>
+              <w:rFonts w:cs="Arial"/>
+              <w:b/>
+              <w:sz w:val="20"/>
+            </w:rPr>
+            <w:t>Manuale</w:t>
+          </w:r>
+        </w:p>
+      </w:tc>
+      <w:tc>
+        <w:tcPr>
+          <w:tcW w:w="1587" w:type="dxa"/>
+          <w:vMerge/>
+          <w:tcBorders>
+            <w:left w:val="single" w:sz="4" w:space="0" w:color="auto"/>
+            <w:bottom w:val="single" w:sz="4" w:space="0" w:color="auto"/>
+            <w:right w:val="single" w:sz="4" w:space="0" w:color="auto"/>
+          </w:tcBorders>
+          <w:tcMar>
+            <w:left w:w="0" w:type="dxa"/>
+            <w:right w:w="0" w:type="dxa"/>
+          </w:tcMar>
+          <w:vAlign w:val="center"/>
+        </w:tcPr>
+        <w:p>
+          <w:pPr>
+            <w:pStyle w:val="Intestazione"/>
+            <w:jc w:val="center"/>
+            <w:rPr>
+              <w:rFonts w:cs="Arial"/>
+              <w:sz w:val="20"/>
+              <w:lang w:val="it-IT"/>
+            </w:rPr>
+          </w:pPr>
+        </w:p>
+      </w:tc>
+    </w:tr>
+  </w:tbl>
+  <w:p>
+    <w:pPr>
+      <w:pStyle w:val="Intestazione"/>
+    </w:pPr>
+  </w:p>
+</w:hdr>
+</file>
+
+<file path=word/header2.xml><?xml version="1.0" encoding="utf-8"?>
 <w:hdr xmlns:wpc="http://schemas.microsoft.com/office/word/2010/wordprocessingCanvas" xmlns:cx="http://schemas.microsoft.com/office/drawing/2014/chartex" xmlns:cx1="http://schemas.microsoft.com/office/drawing/2015/9/8/chartex" xmlns:cx2="http://schemas.microsoft.com/office/drawing/2015/10/21/chartex" xmlns:cx3="http://schemas.microsoft.com/office/drawing/2016/5/9/chartex" xmlns:cx4="http://schemas.microsoft.com/office/drawing/2016/5/10/chartex" xmlns:cx5="http://schemas.microsoft.com/office/drawing/2016/5/11/chartex" xmlns:cx6="http://schemas.microsoft.com/office/drawing/2016/5/12/chartex" xmlns:cx7="http://schemas.microsoft.com/office/drawing/2016/5/13/chartex" xmlns:cx8="http://schemas.microsoft.com/office/drawing/2016/5/14/chartex" xmlns:mc="http://schemas.openxmlformats.org/markup-compatibility/2006" xmlns:aink="http://schemas.microsoft.com/office/drawing/2016/ink" xmlns:am3d="http://schemas.microsoft.com/office/drawing/2017/model3d" xmlns:o="urn:schemas-microsoft-com:office:office" xmlns:r="http://schemas.openxmlformats.org/officeDocument/2006/relationships" xmlns:m="http://schemas.openxmlformats.org/officeDocument/2006/math" xmlns:v="urn:schemas-microsoft-com:vml" xmlns:wp14="http://schemas.microsoft.com/office/word/2010/wordprocessingDrawing" xmlns:wp="http://schemas.openxmlformats.org/drawingml/2006/wordprocessingDrawing" xmlns:w10="urn:schemas-microsoft-com:office:word" xmlns:w="http://schemas.openxmlformats.org/wordprocessingml/2006/main" xmlns:w14="http://schemas.microsoft.com/office/word/2010/wordml" xmlns:w15="http://schemas.microsoft.com/office/word/2012/wordml" xmlns:w16cid="http://schemas.microsoft.com/office/word/2016/wordml/cid" xmlns:w16se="http://schemas.microsoft.com/office/word/2015/wordml/symex" xmlns:wpg="http://schemas.microsoft.com/office/word/2010/wordprocessingGroup" xmlns:wpi="http://schemas.microsoft.com/office/word/2010/wordprocessingInk" xmlns:wne="http://schemas.microsoft.com/office/word/2006/wordml" xmlns:wps="http://schemas.microsoft.com/office/word/2010/wordprocessingShape" mc:Ignorable="w14 w15 w16se w16cid wp14">
   <w:tbl>
     <w:tblPr>
@@ -1277,6 +1989,97 @@
 <file path=word/numbering.xml><?xml version="1.0" encoding="utf-8"?>
 <w:numbering xmlns:wpc="http://schemas.microsoft.com/office/word/2010/wordprocessingCanvas" xmlns:cx="http://schemas.microsoft.com/office/drawing/2014/chartex" xmlns:cx1="http://schemas.microsoft.com/office/drawing/2015/9/8/chartex" xmlns:cx2="http://schemas.microsoft.com/office/drawing/2015/10/21/chartex" xmlns:cx3="http://schemas.microsoft.com/office/drawing/2016/5/9/chartex" xmlns:cx4="http://schemas.microsoft.com/office/drawing/2016/5/10/chartex" xmlns:cx5="http://schemas.microsoft.com/office/drawing/2016/5/11/chartex" xmlns:cx6="http://schemas.microsoft.com/office/drawing/2016/5/12/chartex" xmlns:cx7="http://schemas.microsoft.com/office/drawing/2016/5/13/chartex" xmlns:cx8="http://schemas.microsoft.com/office/drawing/2016/5/14/chartex" xmlns:mc="http://schemas.openxmlformats.org/markup-compatibility/2006" xmlns:aink="http://schemas.microsoft.com/office/drawing/2016/ink" xmlns:am3d="http://schemas.microsoft.com/office/drawing/2017/model3d" xmlns:o="urn:schemas-microsoft-com:office:office" xmlns:r="http://schemas.openxmlformats.org/officeDocument/2006/relationships" xmlns:m="http://schemas.openxmlformats.org/officeDocument/2006/math" xmlns:v="urn:schemas-microsoft-com:vml" xmlns:wp14="http://schemas.microsoft.com/office/word/2010/wordprocessingDrawing" xmlns:wp="http://schemas.openxmlformats.org/drawingml/2006/wordprocessingDrawing" xmlns:w10="urn:schemas-microsoft-com:office:word" xmlns:w="http://schemas.openxmlformats.org/wordprocessingml/2006/main" xmlns:w14="http://schemas.microsoft.com/office/word/2010/wordml" xmlns:w15="http://schemas.microsoft.com/office/word/2012/wordml" xmlns:w16cid="http://schemas.microsoft.com/office/word/2016/wordml/cid" xmlns:w16se="http://schemas.microsoft.com/office/word/2015/wordml/symex" xmlns:wpg="http://schemas.microsoft.com/office/word/2010/wordprocessingGroup" xmlns:wpi="http://schemas.microsoft.com/office/word/2010/wordprocessingInk" xmlns:wne="http://schemas.microsoft.com/office/word/2006/wordml" xmlns:wps="http://schemas.microsoft.com/office/word/2010/wordprocessingShape" mc:Ignorable="w14 w15 w16se w16cid wp14">
   <w:abstractNum w:abstractNumId="0" w15:restartNumberingAfterBreak="0">
+    <w:nsid w:val="04880426"/>
+    <w:multiLevelType w:val="hybridMultilevel"/>
+    <w:tmpl w:val="D17C0AA0"/>
+    <w:lvl w:ilvl="0" w:tplc="0810000F">
+      <w:start w:val="1"/>
+      <w:numFmt w:val="decimal"/>
+      <w:lvlText w:val="%1."/>
+      <w:lvlJc w:val="left"/>
+      <w:pPr>
+        <w:ind w:left="780" w:hanging="360"/>
+      </w:pPr>
+    </w:lvl>
+    <w:lvl w:ilvl="1" w:tplc="DE62F5B4">
+      <w:start w:val="1"/>
+      <w:numFmt w:val="lowerLetter"/>
+      <w:lvlText w:val="%2."/>
+      <w:lvlJc w:val="left"/>
+      <w:pPr>
+        <w:ind w:left="1495" w:hanging="360"/>
+      </w:pPr>
+      <w:rPr>
+        <w:rFonts w:ascii="Garamond" w:hAnsi="Garamond" w:hint="default"/>
+        <w:sz w:val="26"/>
+        <w:szCs w:val="26"/>
+      </w:rPr>
+    </w:lvl>
+    <w:lvl w:ilvl="2" w:tplc="0810001B" w:tentative="1">
+      <w:start w:val="1"/>
+      <w:numFmt w:val="lowerRoman"/>
+      <w:lvlText w:val="%3."/>
+      <w:lvlJc w:val="right"/>
+      <w:pPr>
+        <w:ind w:left="2220" w:hanging="180"/>
+      </w:pPr>
+    </w:lvl>
+    <w:lvl w:ilvl="3" w:tplc="0810000F" w:tentative="1">
+      <w:start w:val="1"/>
+      <w:numFmt w:val="decimal"/>
+      <w:lvlText w:val="%4."/>
+      <w:lvlJc w:val="left"/>
+      <w:pPr>
+        <w:ind w:left="2940" w:hanging="360"/>
+      </w:pPr>
+    </w:lvl>
+    <w:lvl w:ilvl="4" w:tplc="08100019" w:tentative="1">
+      <w:start w:val="1"/>
+      <w:numFmt w:val="lowerLetter"/>
+      <w:lvlText w:val="%5."/>
+      <w:lvlJc w:val="left"/>
+      <w:pPr>
+        <w:ind w:left="3660" w:hanging="360"/>
+      </w:pPr>
+    </w:lvl>
+    <w:lvl w:ilvl="5" w:tplc="0810001B" w:tentative="1">
+      <w:start w:val="1"/>
+      <w:numFmt w:val="lowerRoman"/>
+      <w:lvlText w:val="%6."/>
+      <w:lvlJc w:val="right"/>
+      <w:pPr>
+        <w:ind w:left="4380" w:hanging="180"/>
+      </w:pPr>
+    </w:lvl>
+    <w:lvl w:ilvl="6" w:tplc="0810000F" w:tentative="1">
+      <w:start w:val="1"/>
+      <w:numFmt w:val="decimal"/>
+      <w:lvlText w:val="%7."/>
+      <w:lvlJc w:val="left"/>
+      <w:pPr>
+        <w:ind w:left="5100" w:hanging="360"/>
+      </w:pPr>
+    </w:lvl>
+    <w:lvl w:ilvl="7" w:tplc="08100019" w:tentative="1">
+      <w:start w:val="1"/>
+      <w:numFmt w:val="lowerLetter"/>
+      <w:lvlText w:val="%8."/>
+      <w:lvlJc w:val="left"/>
+      <w:pPr>
+        <w:ind w:left="5820" w:hanging="360"/>
+      </w:pPr>
+    </w:lvl>
+    <w:lvl w:ilvl="8" w:tplc="0810001B" w:tentative="1">
+      <w:start w:val="1"/>
+      <w:numFmt w:val="lowerRoman"/>
+      <w:lvlText w:val="%9."/>
+      <w:lvlJc w:val="right"/>
+      <w:pPr>
+        <w:ind w:left="6540" w:hanging="180"/>
+      </w:pPr>
+    </w:lvl>
+  </w:abstractNum>
+  <w:abstractNum w:abstractNumId="1" w15:restartNumberingAfterBreak="0">
     <w:nsid w:val="0801489A"/>
     <w:multiLevelType w:val="hybridMultilevel"/>
     <w:tmpl w:val="F3A21FFC"/>
@@ -1389,7 +2192,7 @@
       </w:pPr>
     </w:lvl>
   </w:abstractNum>
-  <w:abstractNum w:abstractNumId="1" w15:restartNumberingAfterBreak="0">
+  <w:abstractNum w:abstractNumId="2" w15:restartNumberingAfterBreak="0">
     <w:nsid w:val="0A4415C2"/>
     <w:multiLevelType w:val="hybridMultilevel"/>
     <w:tmpl w:val="8FBC858C"/>
@@ -1478,7 +2281,7 @@
       </w:pPr>
     </w:lvl>
   </w:abstractNum>
-  <w:abstractNum w:abstractNumId="2" w15:restartNumberingAfterBreak="0">
+  <w:abstractNum w:abstractNumId="3" w15:restartNumberingAfterBreak="0">
     <w:nsid w:val="0BD80EB2"/>
     <w:multiLevelType w:val="hybridMultilevel"/>
     <w:tmpl w:val="D3143AC2"/>
@@ -1618,7 +2421,7 @@
       </w:rPr>
     </w:lvl>
   </w:abstractNum>
-  <w:abstractNum w:abstractNumId="3" w15:restartNumberingAfterBreak="0">
+  <w:abstractNum w:abstractNumId="4" w15:restartNumberingAfterBreak="0">
     <w:nsid w:val="0D547769"/>
     <w:multiLevelType w:val="hybridMultilevel"/>
     <w:tmpl w:val="7F2074D2"/>
@@ -1758,7 +2561,7 @@
       </w:rPr>
     </w:lvl>
   </w:abstractNum>
-  <w:abstractNum w:abstractNumId="4" w15:restartNumberingAfterBreak="0">
+  <w:abstractNum w:abstractNumId="5" w15:restartNumberingAfterBreak="0">
     <w:nsid w:val="0F9F6CA6"/>
     <w:multiLevelType w:val="hybridMultilevel"/>
     <w:tmpl w:val="8FBC858C"/>
@@ -1847,7 +2650,7 @@
       </w:pPr>
     </w:lvl>
   </w:abstractNum>
-  <w:abstractNum w:abstractNumId="5" w15:restartNumberingAfterBreak="0">
+  <w:abstractNum w:abstractNumId="6" w15:restartNumberingAfterBreak="0">
     <w:nsid w:val="10CB776C"/>
     <w:multiLevelType w:val="hybridMultilevel"/>
     <w:tmpl w:val="678CE950"/>
@@ -1987,7 +2790,7 @@
       </w:rPr>
     </w:lvl>
   </w:abstractNum>
-  <w:abstractNum w:abstractNumId="6" w15:restartNumberingAfterBreak="0">
+  <w:abstractNum w:abstractNumId="7" w15:restartNumberingAfterBreak="0">
     <w:nsid w:val="12C843D7"/>
     <w:multiLevelType w:val="hybridMultilevel"/>
     <w:tmpl w:val="C1845D68"/>
@@ -2127,7 +2930,7 @@
       </w:rPr>
     </w:lvl>
   </w:abstractNum>
-  <w:abstractNum w:abstractNumId="7" w15:restartNumberingAfterBreak="0">
+  <w:abstractNum w:abstractNumId="8" w15:restartNumberingAfterBreak="0">
     <w:nsid w:val="16173516"/>
     <w:multiLevelType w:val="hybridMultilevel"/>
     <w:tmpl w:val="95E6023C"/>
@@ -2246,7 +3049,7 @@
       </w:pPr>
     </w:lvl>
   </w:abstractNum>
-  <w:abstractNum w:abstractNumId="8" w15:restartNumberingAfterBreak="0">
+  <w:abstractNum w:abstractNumId="9" w15:restartNumberingAfterBreak="0">
     <w:nsid w:val="177064D3"/>
     <w:multiLevelType w:val="hybridMultilevel"/>
     <w:tmpl w:val="6E22B194"/>
@@ -2359,7 +3162,7 @@
       </w:rPr>
     </w:lvl>
   </w:abstractNum>
-  <w:abstractNum w:abstractNumId="9" w15:restartNumberingAfterBreak="0">
+  <w:abstractNum w:abstractNumId="10" w15:restartNumberingAfterBreak="0">
     <w:nsid w:val="18A51861"/>
     <w:multiLevelType w:val="hybridMultilevel"/>
     <w:tmpl w:val="8FBC858C"/>
@@ -2448,7 +3251,7 @@
       </w:pPr>
     </w:lvl>
   </w:abstractNum>
-  <w:abstractNum w:abstractNumId="10" w15:restartNumberingAfterBreak="0">
+  <w:abstractNum w:abstractNumId="11" w15:restartNumberingAfterBreak="0">
     <w:nsid w:val="1F25077C"/>
     <w:multiLevelType w:val="hybridMultilevel"/>
     <w:tmpl w:val="B10210DE"/>
@@ -2561,7 +3364,7 @@
       </w:rPr>
     </w:lvl>
   </w:abstractNum>
-  <w:abstractNum w:abstractNumId="11" w15:restartNumberingAfterBreak="0">
+  <w:abstractNum w:abstractNumId="12" w15:restartNumberingAfterBreak="0">
     <w:nsid w:val="22DC02CA"/>
     <w:multiLevelType w:val="hybridMultilevel"/>
     <w:tmpl w:val="3E6C221C"/>
@@ -2701,7 +3504,7 @@
       </w:rPr>
     </w:lvl>
   </w:abstractNum>
-  <w:abstractNum w:abstractNumId="12" w15:restartNumberingAfterBreak="0">
+  <w:abstractNum w:abstractNumId="13" w15:restartNumberingAfterBreak="0">
     <w:nsid w:val="24A46D31"/>
     <w:multiLevelType w:val="hybridMultilevel"/>
     <w:tmpl w:val="A56221F0"/>
@@ -2814,7 +3617,7 @@
       </w:pPr>
     </w:lvl>
   </w:abstractNum>
-  <w:abstractNum w:abstractNumId="13" w15:restartNumberingAfterBreak="0">
+  <w:abstractNum w:abstractNumId="14" w15:restartNumberingAfterBreak="0">
     <w:nsid w:val="26EA07D4"/>
     <w:multiLevelType w:val="hybridMultilevel"/>
     <w:tmpl w:val="8FBC858C"/>
@@ -2903,7 +3706,7 @@
       </w:pPr>
     </w:lvl>
   </w:abstractNum>
-  <w:abstractNum w:abstractNumId="14" w15:restartNumberingAfterBreak="0">
+  <w:abstractNum w:abstractNumId="15" w15:restartNumberingAfterBreak="0">
     <w:nsid w:val="29054F91"/>
     <w:multiLevelType w:val="hybridMultilevel"/>
     <w:tmpl w:val="8FBC858C"/>
@@ -2992,7 +3795,7 @@
       </w:pPr>
     </w:lvl>
   </w:abstractNum>
-  <w:abstractNum w:abstractNumId="15" w15:restartNumberingAfterBreak="0">
+  <w:abstractNum w:abstractNumId="16" w15:restartNumberingAfterBreak="0">
     <w:nsid w:val="29B530D5"/>
     <w:multiLevelType w:val="hybridMultilevel"/>
     <w:tmpl w:val="4A2E2EAC"/>
@@ -3081,7 +3884,7 @@
       </w:pPr>
     </w:lvl>
   </w:abstractNum>
-  <w:abstractNum w:abstractNumId="16" w15:restartNumberingAfterBreak="0">
+  <w:abstractNum w:abstractNumId="17" w15:restartNumberingAfterBreak="0">
     <w:nsid w:val="2F0F0603"/>
     <w:multiLevelType w:val="hybridMultilevel"/>
     <w:tmpl w:val="9BB2A0A8"/>
@@ -3167,7 +3970,7 @@
       </w:pPr>
     </w:lvl>
   </w:abstractNum>
-  <w:abstractNum w:abstractNumId="17" w15:restartNumberingAfterBreak="0">
+  <w:abstractNum w:abstractNumId="18" w15:restartNumberingAfterBreak="0">
     <w:nsid w:val="325B0147"/>
     <w:multiLevelType w:val="hybridMultilevel"/>
     <w:tmpl w:val="8FBC858C"/>
@@ -3256,7 +4059,7 @@
       </w:pPr>
     </w:lvl>
   </w:abstractNum>
-  <w:abstractNum w:abstractNumId="18" w15:restartNumberingAfterBreak="0">
+  <w:abstractNum w:abstractNumId="19" w15:restartNumberingAfterBreak="0">
     <w:nsid w:val="39AA6C6A"/>
     <w:multiLevelType w:val="hybridMultilevel"/>
     <w:tmpl w:val="B85E9470"/>
@@ -3342,7 +4145,7 @@
       </w:pPr>
     </w:lvl>
   </w:abstractNum>
-  <w:abstractNum w:abstractNumId="19" w15:restartNumberingAfterBreak="0">
+  <w:abstractNum w:abstractNumId="20" w15:restartNumberingAfterBreak="0">
     <w:nsid w:val="40B118BC"/>
     <w:multiLevelType w:val="hybridMultilevel"/>
     <w:tmpl w:val="10804BAC"/>
@@ -3428,7 +4231,7 @@
       </w:pPr>
     </w:lvl>
   </w:abstractNum>
-  <w:abstractNum w:abstractNumId="20" w15:restartNumberingAfterBreak="0">
+  <w:abstractNum w:abstractNumId="21" w15:restartNumberingAfterBreak="0">
     <w:nsid w:val="453B3778"/>
     <w:multiLevelType w:val="hybridMultilevel"/>
     <w:tmpl w:val="8FBC858C"/>
@@ -3517,7 +4320,7 @@
       </w:pPr>
     </w:lvl>
   </w:abstractNum>
-  <w:abstractNum w:abstractNumId="21" w15:restartNumberingAfterBreak="0">
+  <w:abstractNum w:abstractNumId="22" w15:restartNumberingAfterBreak="0">
     <w:nsid w:val="551B3CA5"/>
     <w:multiLevelType w:val="hybridMultilevel"/>
     <w:tmpl w:val="68004B6C"/>
@@ -3603,7 +4406,7 @@
       </w:pPr>
     </w:lvl>
   </w:abstractNum>
-  <w:abstractNum w:abstractNumId="22" w15:restartNumberingAfterBreak="0">
+  <w:abstractNum w:abstractNumId="23" w15:restartNumberingAfterBreak="0">
     <w:nsid w:val="55225391"/>
     <w:multiLevelType w:val="hybridMultilevel"/>
     <w:tmpl w:val="8FBC858C"/>
@@ -3692,7 +4495,7 @@
       </w:pPr>
     </w:lvl>
   </w:abstractNum>
-  <w:abstractNum w:abstractNumId="23" w15:restartNumberingAfterBreak="0">
+  <w:abstractNum w:abstractNumId="24" w15:restartNumberingAfterBreak="0">
     <w:nsid w:val="57C86EE7"/>
     <w:multiLevelType w:val="multilevel"/>
     <w:tmpl w:val="30BAB0BA"/>
@@ -3841,7 +4644,7 @@
       </w:rPr>
     </w:lvl>
   </w:abstractNum>
-  <w:abstractNum w:abstractNumId="24" w15:restartNumberingAfterBreak="0">
+  <w:abstractNum w:abstractNumId="25" w15:restartNumberingAfterBreak="0">
     <w:nsid w:val="64EF6136"/>
     <w:multiLevelType w:val="hybridMultilevel"/>
     <w:tmpl w:val="513C0338"/>
@@ -3954,7 +4757,7 @@
       </w:rPr>
     </w:lvl>
   </w:abstractNum>
-  <w:abstractNum w:abstractNumId="25" w15:restartNumberingAfterBreak="0">
+  <w:abstractNum w:abstractNumId="26" w15:restartNumberingAfterBreak="0">
     <w:nsid w:val="652809B9"/>
     <w:multiLevelType w:val="hybridMultilevel"/>
     <w:tmpl w:val="C10EC632"/>
@@ -4067,7 +4870,7 @@
       </w:rPr>
     </w:lvl>
   </w:abstractNum>
-  <w:abstractNum w:abstractNumId="26" w15:restartNumberingAfterBreak="0">
+  <w:abstractNum w:abstractNumId="27" w15:restartNumberingAfterBreak="0">
     <w:nsid w:val="65537EF8"/>
     <w:multiLevelType w:val="hybridMultilevel"/>
     <w:tmpl w:val="8FBC858C"/>
@@ -4156,7 +4959,7 @@
       </w:pPr>
     </w:lvl>
   </w:abstractNum>
-  <w:abstractNum w:abstractNumId="27" w15:restartNumberingAfterBreak="0">
+  <w:abstractNum w:abstractNumId="28" w15:restartNumberingAfterBreak="0">
     <w:nsid w:val="66871ECE"/>
     <w:multiLevelType w:val="hybridMultilevel"/>
     <w:tmpl w:val="7F74FC56"/>
@@ -4272,7 +5075,7 @@
       </w:pPr>
     </w:lvl>
   </w:abstractNum>
-  <w:abstractNum w:abstractNumId="28" w15:restartNumberingAfterBreak="0">
+  <w:abstractNum w:abstractNumId="29" w15:restartNumberingAfterBreak="0">
     <w:nsid w:val="68C76337"/>
     <w:multiLevelType w:val="hybridMultilevel"/>
     <w:tmpl w:val="8FBC858C"/>
@@ -4361,7 +5164,7 @@
       </w:pPr>
     </w:lvl>
   </w:abstractNum>
-  <w:abstractNum w:abstractNumId="29" w15:restartNumberingAfterBreak="0">
+  <w:abstractNum w:abstractNumId="30" w15:restartNumberingAfterBreak="0">
     <w:nsid w:val="6ABE5228"/>
     <w:multiLevelType w:val="hybridMultilevel"/>
     <w:tmpl w:val="089EE6D8"/>
@@ -4477,7 +5280,7 @@
       </w:pPr>
     </w:lvl>
   </w:abstractNum>
-  <w:abstractNum w:abstractNumId="30" w15:restartNumberingAfterBreak="0">
+  <w:abstractNum w:abstractNumId="31" w15:restartNumberingAfterBreak="0">
     <w:nsid w:val="6C1D7334"/>
     <w:multiLevelType w:val="hybridMultilevel"/>
     <w:tmpl w:val="9F64692E"/>
@@ -4593,7 +5396,7 @@
       </w:pPr>
     </w:lvl>
   </w:abstractNum>
-  <w:abstractNum w:abstractNumId="31" w15:restartNumberingAfterBreak="0">
+  <w:abstractNum w:abstractNumId="32" w15:restartNumberingAfterBreak="0">
     <w:nsid w:val="6CDB5586"/>
     <w:multiLevelType w:val="hybridMultilevel"/>
     <w:tmpl w:val="8FBC858C"/>
@@ -4682,7 +5485,7 @@
       </w:pPr>
     </w:lvl>
   </w:abstractNum>
-  <w:abstractNum w:abstractNumId="32" w15:restartNumberingAfterBreak="0">
+  <w:abstractNum w:abstractNumId="33" w15:restartNumberingAfterBreak="0">
     <w:nsid w:val="72904C79"/>
     <w:multiLevelType w:val="hybridMultilevel"/>
     <w:tmpl w:val="EB328896"/>
@@ -4822,7 +5625,7 @@
       </w:rPr>
     </w:lvl>
   </w:abstractNum>
-  <w:abstractNum w:abstractNumId="33" w15:restartNumberingAfterBreak="0">
+  <w:abstractNum w:abstractNumId="34" w15:restartNumberingAfterBreak="0">
     <w:nsid w:val="7ACC392C"/>
     <w:multiLevelType w:val="hybridMultilevel"/>
     <w:tmpl w:val="F282F7F0"/>
@@ -4962,7 +5765,7 @@
       </w:rPr>
     </w:lvl>
   </w:abstractNum>
-  <w:abstractNum w:abstractNumId="34" w15:restartNumberingAfterBreak="0">
+  <w:abstractNum w:abstractNumId="35" w15:restartNumberingAfterBreak="0">
     <w:nsid w:val="7CD54937"/>
     <w:multiLevelType w:val="hybridMultilevel"/>
     <w:tmpl w:val="1AB0305A"/>
@@ -5103,118 +5906,118 @@
     </w:lvl>
   </w:abstractNum>
   <w:num w:numId="1">
+    <w:abstractNumId w:val="24"/>
+  </w:num>
+  <w:num w:numId="2">
+    <w:abstractNumId w:val="6"/>
+  </w:num>
+  <w:num w:numId="3">
+    <w:abstractNumId w:val="12"/>
+  </w:num>
+  <w:num w:numId="4">
+    <w:abstractNumId w:val="3"/>
+  </w:num>
+  <w:num w:numId="5">
+    <w:abstractNumId w:val="7"/>
+  </w:num>
+  <w:num w:numId="6">
+    <w:abstractNumId w:val="28"/>
+  </w:num>
+  <w:num w:numId="7">
+    <w:abstractNumId w:val="13"/>
+  </w:num>
+  <w:num w:numId="8">
+    <w:abstractNumId w:val="30"/>
+  </w:num>
+  <w:num w:numId="9">
+    <w:abstractNumId w:val="1"/>
+  </w:num>
+  <w:num w:numId="10">
+    <w:abstractNumId w:val="33"/>
+  </w:num>
+  <w:num w:numId="11">
+    <w:abstractNumId w:val="34"/>
+  </w:num>
+  <w:num w:numId="12">
+    <w:abstractNumId w:val="8"/>
+  </w:num>
+  <w:num w:numId="13">
+    <w:abstractNumId w:val="4"/>
+  </w:num>
+  <w:num w:numId="14">
+    <w:abstractNumId w:val="35"/>
+  </w:num>
+  <w:num w:numId="15">
+    <w:abstractNumId w:val="9"/>
+  </w:num>
+  <w:num w:numId="16">
+    <w:abstractNumId w:val="24"/>
+  </w:num>
+  <w:num w:numId="17">
+    <w:abstractNumId w:val="31"/>
+  </w:num>
+  <w:num w:numId="18">
+    <w:abstractNumId w:val="24"/>
+  </w:num>
+  <w:num w:numId="19">
+    <w:abstractNumId w:val="24"/>
+  </w:num>
+  <w:num w:numId="20">
+    <w:abstractNumId w:val="24"/>
+  </w:num>
+  <w:num w:numId="21">
+    <w:abstractNumId w:val="24"/>
+  </w:num>
+  <w:num w:numId="22">
+    <w:abstractNumId w:val="24"/>
+  </w:num>
+  <w:num w:numId="23">
+    <w:abstractNumId w:val="26"/>
+  </w:num>
+  <w:num w:numId="24">
+    <w:abstractNumId w:val="24"/>
+  </w:num>
+  <w:num w:numId="25">
+    <w:abstractNumId w:val="25"/>
+  </w:num>
+  <w:num w:numId="26">
+    <w:abstractNumId w:val="21"/>
+  </w:num>
+  <w:num w:numId="27">
+    <w:abstractNumId w:val="29"/>
+  </w:num>
+  <w:num w:numId="28">
+    <w:abstractNumId w:val="27"/>
+  </w:num>
+  <w:num w:numId="29">
+    <w:abstractNumId w:val="10"/>
+  </w:num>
+  <w:num w:numId="30">
+    <w:abstractNumId w:val="32"/>
+  </w:num>
+  <w:num w:numId="31">
+    <w:abstractNumId w:val="5"/>
+  </w:num>
+  <w:num w:numId="32">
+    <w:abstractNumId w:val="15"/>
+  </w:num>
+  <w:num w:numId="33">
+    <w:abstractNumId w:val="14"/>
+  </w:num>
+  <w:num w:numId="34">
+    <w:abstractNumId w:val="16"/>
+  </w:num>
+  <w:num w:numId="35">
+    <w:abstractNumId w:val="18"/>
+  </w:num>
+  <w:num w:numId="36">
+    <w:abstractNumId w:val="2"/>
+  </w:num>
+  <w:num w:numId="37">
     <w:abstractNumId w:val="23"/>
   </w:num>
-  <w:num w:numId="2">
-    <w:abstractNumId w:val="5"/>
-  </w:num>
-  <w:num w:numId="3">
-    <w:abstractNumId w:val="11"/>
-  </w:num>
-  <w:num w:numId="4">
-    <w:abstractNumId w:val="2"/>
-  </w:num>
-  <w:num w:numId="5">
-    <w:abstractNumId w:val="6"/>
-  </w:num>
-  <w:num w:numId="6">
-    <w:abstractNumId w:val="27"/>
-  </w:num>
-  <w:num w:numId="7">
-    <w:abstractNumId w:val="12"/>
-  </w:num>
-  <w:num w:numId="8">
-    <w:abstractNumId w:val="29"/>
-  </w:num>
-  <w:num w:numId="9">
-    <w:abstractNumId w:val="0"/>
-  </w:num>
-  <w:num w:numId="10">
-    <w:abstractNumId w:val="32"/>
-  </w:num>
-  <w:num w:numId="11">
-    <w:abstractNumId w:val="33"/>
-  </w:num>
-  <w:num w:numId="12">
-    <w:abstractNumId w:val="7"/>
-  </w:num>
-  <w:num w:numId="13">
-    <w:abstractNumId w:val="3"/>
-  </w:num>
-  <w:num w:numId="14">
-    <w:abstractNumId w:val="34"/>
-  </w:num>
-  <w:num w:numId="15">
-    <w:abstractNumId w:val="8"/>
-  </w:num>
-  <w:num w:numId="16">
-    <w:abstractNumId w:val="23"/>
-  </w:num>
-  <w:num w:numId="17">
-    <w:abstractNumId w:val="30"/>
-  </w:num>
-  <w:num w:numId="18">
-    <w:abstractNumId w:val="23"/>
-  </w:num>
-  <w:num w:numId="19">
-    <w:abstractNumId w:val="23"/>
-  </w:num>
-  <w:num w:numId="20">
-    <w:abstractNumId w:val="23"/>
-  </w:num>
-  <w:num w:numId="21">
-    <w:abstractNumId w:val="23"/>
-  </w:num>
-  <w:num w:numId="22">
-    <w:abstractNumId w:val="23"/>
-  </w:num>
-  <w:num w:numId="23">
-    <w:abstractNumId w:val="25"/>
-  </w:num>
-  <w:num w:numId="24">
-    <w:abstractNumId w:val="23"/>
-  </w:num>
-  <w:num w:numId="25">
+  <w:num w:numId="38">
     <w:abstractNumId w:val="24"/>
-  </w:num>
-  <w:num w:numId="26">
-    <w:abstractNumId w:val="20"/>
-  </w:num>
-  <w:num w:numId="27">
-    <w:abstractNumId w:val="28"/>
-  </w:num>
-  <w:num w:numId="28">
-    <w:abstractNumId w:val="26"/>
-  </w:num>
-  <w:num w:numId="29">
-    <w:abstractNumId w:val="9"/>
-  </w:num>
-  <w:num w:numId="30">
-    <w:abstractNumId w:val="31"/>
-  </w:num>
-  <w:num w:numId="31">
-    <w:abstractNumId w:val="4"/>
-  </w:num>
-  <w:num w:numId="32">
-    <w:abstractNumId w:val="14"/>
-  </w:num>
-  <w:num w:numId="33">
-    <w:abstractNumId w:val="13"/>
-  </w:num>
-  <w:num w:numId="34">
-    <w:abstractNumId w:val="15"/>
-  </w:num>
-  <w:num w:numId="35">
-    <w:abstractNumId w:val="17"/>
-  </w:num>
-  <w:num w:numId="36">
-    <w:abstractNumId w:val="1"/>
-  </w:num>
-  <w:num w:numId="37">
-    <w:abstractNumId w:val="22"/>
-  </w:num>
-  <w:num w:numId="38">
-    <w:abstractNumId w:val="23"/>
     <w:lvlOverride w:ilvl="0">
       <w:startOverride w:val="1"/>
     </w:lvlOverride>
@@ -5244,19 +6047,22 @@
     </w:lvlOverride>
   </w:num>
   <w:num w:numId="39">
-    <w:abstractNumId w:val="21"/>
+    <w:abstractNumId w:val="22"/>
   </w:num>
   <w:num w:numId="40">
-    <w:abstractNumId w:val="10"/>
+    <w:abstractNumId w:val="11"/>
   </w:num>
   <w:num w:numId="41">
+    <w:abstractNumId w:val="20"/>
+  </w:num>
+  <w:num w:numId="42">
+    <w:abstractNumId w:val="17"/>
+  </w:num>
+  <w:num w:numId="43">
     <w:abstractNumId w:val="19"/>
   </w:num>
-  <w:num w:numId="42">
-    <w:abstractNumId w:val="16"/>
-  </w:num>
-  <w:num w:numId="43">
-    <w:abstractNumId w:val="18"/>
+  <w:num w:numId="44">
+    <w:abstractNumId w:val="0"/>
   </w:num>
   <w:numIdMacAtCleanup w:val="14"/>
 </w:numbering>
@@ -6323,6 +7129,19 @@
       <w:u w:val="single"/>
     </w:rPr>
   </w:style>
+  <w:style w:type="character" w:styleId="CodiceHTML">
+    <w:name w:val="HTML Code"/>
+    <w:basedOn w:val="Carpredefinitoparagrafo"/>
+    <w:uiPriority w:val="99"/>
+    <w:semiHidden/>
+    <w:unhideWhenUsed/>
+    <w:rsid w:val="00A81E57"/>
+    <w:rPr>
+      <w:rFonts w:ascii="Courier New" w:eastAsia="Times New Roman" w:hAnsi="Courier New" w:cs="Courier New"/>
+      <w:sz w:val="20"/>
+      <w:szCs w:val="20"/>
+    </w:rPr>
+  </w:style>
 </w:styles>
 </file>
 
@@ -6626,7 +7445,7 @@
 </file>
 
 <file path=customXml/itemProps1.xml><?xml version="1.0" encoding="utf-8"?>
-<ds:datastoreItem xmlns:ds="http://schemas.openxmlformats.org/officeDocument/2006/customXml" ds:itemID="{F8F54CD2-D12E-468B-858D-40435B89223C}">
+<ds:datastoreItem xmlns:ds="http://schemas.openxmlformats.org/officeDocument/2006/customXml" ds:itemID="{6398AECD-5D94-443E-8950-51DC4A5C8D2C}">
   <ds:schemaRefs>
     <ds:schemaRef ds:uri="http://schemas.openxmlformats.org/officeDocument/2006/bibliography"/>
   </ds:schemaRefs>
